--- a/Report.docx
+++ b/Report.docx
@@ -99,8 +99,1919 @@
           <w:sz w:val="24"/>
           <w:szCs w:val="24"/>
         </w:rPr>
-        <w:t>.</w:t>
-      </w:r>
+        <w:t xml:space="preserve"> .</w:t>
+      </w:r>
+    </w:p>
+    <w:p>
+      <w:pPr>
+        <w:rPr>
+          <w:b/>
+          <w:bCs/>
+          <w:sz w:val="24"/>
+          <w:szCs w:val="24"/>
+        </w:rPr>
+      </w:pPr>
+      <w:r>
+        <w:rPr>
+          <w:b/>
+          <w:bCs/>
+          <w:sz w:val="24"/>
+          <w:szCs w:val="24"/>
+        </w:rPr>
+        <w:t>Please find the screen shots and the outputs .</w:t>
+      </w:r>
+    </w:p>
+    <w:p>
+      <w:pPr>
+        <w:pStyle w:val="ListParagraph"/>
+        <w:numPr>
+          <w:ilvl w:val="0"/>
+          <w:numId w:val="1"/>
+        </w:numPr>
+        <w:rPr>
+          <w:b/>
+          <w:bCs/>
+          <w:sz w:val="24"/>
+          <w:szCs w:val="24"/>
+        </w:rPr>
+      </w:pPr>
+      <w:r>
+        <w:rPr>
+          <w:b/>
+          <w:bCs/>
+          <w:sz w:val="24"/>
+          <w:szCs w:val="24"/>
+        </w:rPr>
+        <w:t>Creating an instance</w:t>
+      </w:r>
+    </w:p>
+    <w:p>
+      <w:pPr>
+        <w:jc w:val="center"/>
+        <w:rPr>
+          <w:b/>
+          <w:bCs/>
+          <w:sz w:val="24"/>
+          <w:szCs w:val="24"/>
+        </w:rPr>
+      </w:pPr>
+      <w:r>
+        <w:rPr>
+          <w:noProof/>
+        </w:rPr>
+        <w:drawing>
+          <wp:inline distT="0" distB="0" distL="0" distR="0" wp14:anchorId="4FAC2CDF" wp14:editId="1945C57C">
+            <wp:extent cx="5114290" cy="508256"/>
+            <wp:effectExtent l="0" t="0" r="0" b="6350"/>
+            <wp:docPr id="1" name="Picture 1"/>
+            <wp:cNvGraphicFramePr>
+              <a:graphicFrameLocks xmlns:a="http://schemas.openxmlformats.org/drawingml/2006/main" noChangeAspect="1"/>
+            </wp:cNvGraphicFramePr>
+            <a:graphic xmlns:a="http://schemas.openxmlformats.org/drawingml/2006/main">
+              <a:graphicData uri="http://schemas.openxmlformats.org/drawingml/2006/picture">
+                <pic:pic xmlns:pic="http://schemas.openxmlformats.org/drawingml/2006/picture">
+                  <pic:nvPicPr>
+                    <pic:cNvPr id="1" name=""/>
+                    <pic:cNvPicPr/>
+                  </pic:nvPicPr>
+                  <pic:blipFill>
+                    <a:blip r:embed="rId5"/>
+                    <a:stretch>
+                      <a:fillRect/>
+                    </a:stretch>
+                  </pic:blipFill>
+                  <pic:spPr>
+                    <a:xfrm>
+                      <a:off x="0" y="0"/>
+                      <a:ext cx="5338091" cy="530497"/>
+                    </a:xfrm>
+                    <a:prstGeom prst="rect">
+                      <a:avLst/>
+                    </a:prstGeom>
+                  </pic:spPr>
+                </pic:pic>
+              </a:graphicData>
+            </a:graphic>
+          </wp:inline>
+        </w:drawing>
+      </w:r>
+    </w:p>
+    <w:p>
+      <w:pPr>
+        <w:rPr>
+          <w:b/>
+          <w:bCs/>
+          <w:sz w:val="24"/>
+          <w:szCs w:val="24"/>
+        </w:rPr>
+      </w:pPr>
+    </w:p>
+    <w:p>
+      <w:pPr>
+        <w:pStyle w:val="ListParagraph"/>
+        <w:numPr>
+          <w:ilvl w:val="0"/>
+          <w:numId w:val="1"/>
+        </w:numPr>
+        <w:rPr>
+          <w:b/>
+          <w:bCs/>
+          <w:sz w:val="24"/>
+          <w:szCs w:val="24"/>
+        </w:rPr>
+      </w:pPr>
+      <w:r>
+        <w:rPr>
+          <w:b/>
+          <w:bCs/>
+          <w:sz w:val="24"/>
+          <w:szCs w:val="24"/>
+        </w:rPr>
+        <w:t>Starting an instance</w:t>
+      </w:r>
+    </w:p>
+    <w:p>
+      <w:pPr>
+        <w:jc w:val="center"/>
+        <w:rPr>
+          <w:b/>
+          <w:bCs/>
+          <w:sz w:val="24"/>
+          <w:szCs w:val="24"/>
+        </w:rPr>
+      </w:pPr>
+      <w:r>
+        <w:rPr>
+          <w:noProof/>
+        </w:rPr>
+        <w:drawing>
+          <wp:inline distT="0" distB="0" distL="0" distR="0" wp14:anchorId="52F148DF" wp14:editId="2A4FBC57">
+            <wp:extent cx="4747260" cy="408666"/>
+            <wp:effectExtent l="0" t="0" r="0" b="0"/>
+            <wp:docPr id="2" name="Picture 2"/>
+            <wp:cNvGraphicFramePr>
+              <a:graphicFrameLocks xmlns:a="http://schemas.openxmlformats.org/drawingml/2006/main" noChangeAspect="1"/>
+            </wp:cNvGraphicFramePr>
+            <a:graphic xmlns:a="http://schemas.openxmlformats.org/drawingml/2006/main">
+              <a:graphicData uri="http://schemas.openxmlformats.org/drawingml/2006/picture">
+                <pic:pic xmlns:pic="http://schemas.openxmlformats.org/drawingml/2006/picture">
+                  <pic:nvPicPr>
+                    <pic:cNvPr id="1" name=""/>
+                    <pic:cNvPicPr/>
+                  </pic:nvPicPr>
+                  <pic:blipFill>
+                    <a:blip r:embed="rId6"/>
+                    <a:stretch>
+                      <a:fillRect/>
+                    </a:stretch>
+                  </pic:blipFill>
+                  <pic:spPr>
+                    <a:xfrm>
+                      <a:off x="0" y="0"/>
+                      <a:ext cx="4810614" cy="414120"/>
+                    </a:xfrm>
+                    <a:prstGeom prst="rect">
+                      <a:avLst/>
+                    </a:prstGeom>
+                  </pic:spPr>
+                </pic:pic>
+              </a:graphicData>
+            </a:graphic>
+          </wp:inline>
+        </w:drawing>
+      </w:r>
+    </w:p>
+    <w:p>
+      <w:pPr>
+        <w:rPr>
+          <w:b/>
+          <w:bCs/>
+          <w:sz w:val="24"/>
+          <w:szCs w:val="24"/>
+        </w:rPr>
+      </w:pPr>
+    </w:p>
+    <w:p>
+      <w:pPr>
+        <w:pStyle w:val="ListParagraph"/>
+        <w:numPr>
+          <w:ilvl w:val="0"/>
+          <w:numId w:val="1"/>
+        </w:numPr>
+        <w:rPr>
+          <w:b/>
+          <w:bCs/>
+          <w:sz w:val="24"/>
+          <w:szCs w:val="24"/>
+        </w:rPr>
+      </w:pPr>
+      <w:proofErr w:type="spellStart"/>
+      <w:r>
+        <w:rPr>
+          <w:b/>
+          <w:bCs/>
+          <w:sz w:val="24"/>
+          <w:szCs w:val="24"/>
+        </w:rPr>
+        <w:t>SSHing</w:t>
+      </w:r>
+      <w:proofErr w:type="spellEnd"/>
+      <w:r>
+        <w:rPr>
+          <w:b/>
+          <w:bCs/>
+          <w:sz w:val="24"/>
+          <w:szCs w:val="24"/>
+        </w:rPr>
+        <w:t xml:space="preserve"> into the </w:t>
+      </w:r>
+      <w:proofErr w:type="spellStart"/>
+      <w:r>
+        <w:rPr>
+          <w:b/>
+          <w:bCs/>
+          <w:sz w:val="24"/>
+          <w:szCs w:val="24"/>
+        </w:rPr>
+        <w:t>vm</w:t>
+      </w:r>
+      <w:proofErr w:type="spellEnd"/>
+      <w:r>
+        <w:rPr>
+          <w:b/>
+          <w:bCs/>
+          <w:sz w:val="24"/>
+          <w:szCs w:val="24"/>
+        </w:rPr>
+        <w:t xml:space="preserve"> instance</w:t>
+      </w:r>
+    </w:p>
+    <w:p>
+      <w:pPr>
+        <w:pStyle w:val="ListParagraph"/>
+        <w:jc w:val="center"/>
+        <w:rPr>
+          <w:b/>
+          <w:bCs/>
+          <w:sz w:val="24"/>
+          <w:szCs w:val="24"/>
+        </w:rPr>
+      </w:pPr>
+      <w:r>
+        <w:rPr>
+          <w:noProof/>
+        </w:rPr>
+        <w:drawing>
+          <wp:inline distT="0" distB="0" distL="0" distR="0" wp14:anchorId="332DC6BE" wp14:editId="26149EBA">
+            <wp:extent cx="5388610" cy="3167380"/>
+            <wp:effectExtent l="0" t="0" r="2540" b="0"/>
+            <wp:docPr id="3" name="Picture 3"/>
+            <wp:cNvGraphicFramePr>
+              <a:graphicFrameLocks xmlns:a="http://schemas.openxmlformats.org/drawingml/2006/main" noChangeAspect="1"/>
+            </wp:cNvGraphicFramePr>
+            <a:graphic xmlns:a="http://schemas.openxmlformats.org/drawingml/2006/main">
+              <a:graphicData uri="http://schemas.openxmlformats.org/drawingml/2006/picture">
+                <pic:pic xmlns:pic="http://schemas.openxmlformats.org/drawingml/2006/picture">
+                  <pic:nvPicPr>
+                    <pic:cNvPr id="1" name=""/>
+                    <pic:cNvPicPr/>
+                  </pic:nvPicPr>
+                  <pic:blipFill>
+                    <a:blip r:embed="rId7"/>
+                    <a:stretch>
+                      <a:fillRect/>
+                    </a:stretch>
+                  </pic:blipFill>
+                  <pic:spPr>
+                    <a:xfrm>
+                      <a:off x="0" y="0"/>
+                      <a:ext cx="5388610" cy="3167380"/>
+                    </a:xfrm>
+                    <a:prstGeom prst="rect">
+                      <a:avLst/>
+                    </a:prstGeom>
+                  </pic:spPr>
+                </pic:pic>
+              </a:graphicData>
+            </a:graphic>
+          </wp:inline>
+        </w:drawing>
+      </w:r>
+    </w:p>
+    <w:p>
+      <w:pPr>
+        <w:pStyle w:val="ListParagraph"/>
+        <w:rPr>
+          <w:b/>
+          <w:bCs/>
+          <w:sz w:val="24"/>
+          <w:szCs w:val="24"/>
+        </w:rPr>
+      </w:pPr>
+    </w:p>
+    <w:p>
+      <w:pPr>
+        <w:pStyle w:val="ListParagraph"/>
+        <w:numPr>
+          <w:ilvl w:val="0"/>
+          <w:numId w:val="1"/>
+        </w:numPr>
+        <w:rPr>
+          <w:b/>
+          <w:bCs/>
+          <w:sz w:val="24"/>
+          <w:szCs w:val="24"/>
+        </w:rPr>
+      </w:pPr>
+      <w:r>
+        <w:rPr>
+          <w:b/>
+          <w:bCs/>
+          <w:sz w:val="24"/>
+          <w:szCs w:val="24"/>
+        </w:rPr>
+        <w:t>Suspending an instance</w:t>
+      </w:r>
+    </w:p>
+    <w:p>
+      <w:pPr>
+        <w:jc w:val="center"/>
+        <w:rPr>
+          <w:b/>
+          <w:bCs/>
+          <w:sz w:val="24"/>
+          <w:szCs w:val="24"/>
+        </w:rPr>
+      </w:pPr>
+      <w:r>
+        <w:rPr>
+          <w:noProof/>
+        </w:rPr>
+        <w:drawing>
+          <wp:inline distT="0" distB="0" distL="0" distR="0" wp14:anchorId="55B81EFA" wp14:editId="61805BDE">
+            <wp:extent cx="5731507" cy="464820"/>
+            <wp:effectExtent l="0" t="0" r="3175" b="0"/>
+            <wp:docPr id="4" name="Picture 4"/>
+            <wp:cNvGraphicFramePr>
+              <a:graphicFrameLocks xmlns:a="http://schemas.openxmlformats.org/drawingml/2006/main" noChangeAspect="1"/>
+            </wp:cNvGraphicFramePr>
+            <a:graphic xmlns:a="http://schemas.openxmlformats.org/drawingml/2006/main">
+              <a:graphicData uri="http://schemas.openxmlformats.org/drawingml/2006/picture">
+                <pic:pic xmlns:pic="http://schemas.openxmlformats.org/drawingml/2006/picture">
+                  <pic:nvPicPr>
+                    <pic:cNvPr id="1" name=""/>
+                    <pic:cNvPicPr/>
+                  </pic:nvPicPr>
+                  <pic:blipFill>
+                    <a:blip r:embed="rId8"/>
+                    <a:stretch>
+                      <a:fillRect/>
+                    </a:stretch>
+                  </pic:blipFill>
+                  <pic:spPr>
+                    <a:xfrm>
+                      <a:off x="0" y="0"/>
+                      <a:ext cx="5872737" cy="476274"/>
+                    </a:xfrm>
+                    <a:prstGeom prst="rect">
+                      <a:avLst/>
+                    </a:prstGeom>
+                  </pic:spPr>
+                </pic:pic>
+              </a:graphicData>
+            </a:graphic>
+          </wp:inline>
+        </w:drawing>
+      </w:r>
+    </w:p>
+    <w:p>
+      <w:pPr>
+        <w:rPr>
+          <w:b/>
+          <w:bCs/>
+          <w:sz w:val="24"/>
+          <w:szCs w:val="24"/>
+        </w:rPr>
+      </w:pPr>
+    </w:p>
+    <w:p>
+      <w:pPr>
+        <w:rPr>
+          <w:b/>
+          <w:bCs/>
+          <w:sz w:val="24"/>
+          <w:szCs w:val="24"/>
+        </w:rPr>
+      </w:pPr>
+    </w:p>
+    <w:p>
+      <w:pPr>
+        <w:pStyle w:val="ListParagraph"/>
+        <w:numPr>
+          <w:ilvl w:val="0"/>
+          <w:numId w:val="1"/>
+        </w:numPr>
+        <w:rPr>
+          <w:b/>
+          <w:bCs/>
+          <w:sz w:val="24"/>
+          <w:szCs w:val="24"/>
+        </w:rPr>
+      </w:pPr>
+      <w:r>
+        <w:rPr>
+          <w:b/>
+          <w:bCs/>
+          <w:sz w:val="24"/>
+          <w:szCs w:val="24"/>
+        </w:rPr>
+        <w:t>Creating snapshot of disk</w:t>
+      </w:r>
+    </w:p>
+    <w:p>
+      <w:pPr>
+        <w:pStyle w:val="ListParagraph"/>
+        <w:rPr>
+          <w:b/>
+          <w:bCs/>
+          <w:sz w:val="24"/>
+          <w:szCs w:val="24"/>
+        </w:rPr>
+      </w:pPr>
+      <w:r>
+        <w:rPr>
+          <w:noProof/>
+        </w:rPr>
+        <w:lastRenderedPageBreak/>
+        <w:drawing>
+          <wp:inline distT="0" distB="0" distL="0" distR="0" wp14:anchorId="7A6B0360" wp14:editId="019D5004">
+            <wp:extent cx="5130165" cy="876300"/>
+            <wp:effectExtent l="0" t="0" r="0" b="0"/>
+            <wp:docPr id="5" name="Picture 5"/>
+            <wp:cNvGraphicFramePr>
+              <a:graphicFrameLocks xmlns:a="http://schemas.openxmlformats.org/drawingml/2006/main" noChangeAspect="1"/>
+            </wp:cNvGraphicFramePr>
+            <a:graphic xmlns:a="http://schemas.openxmlformats.org/drawingml/2006/main">
+              <a:graphicData uri="http://schemas.openxmlformats.org/drawingml/2006/picture">
+                <pic:pic xmlns:pic="http://schemas.openxmlformats.org/drawingml/2006/picture">
+                  <pic:nvPicPr>
+                    <pic:cNvPr id="1" name=""/>
+                    <pic:cNvPicPr/>
+                  </pic:nvPicPr>
+                  <pic:blipFill>
+                    <a:blip r:embed="rId9"/>
+                    <a:stretch>
+                      <a:fillRect/>
+                    </a:stretch>
+                  </pic:blipFill>
+                  <pic:spPr>
+                    <a:xfrm>
+                      <a:off x="0" y="0"/>
+                      <a:ext cx="5130165" cy="876300"/>
+                    </a:xfrm>
+                    <a:prstGeom prst="rect">
+                      <a:avLst/>
+                    </a:prstGeom>
+                  </pic:spPr>
+                </pic:pic>
+              </a:graphicData>
+            </a:graphic>
+          </wp:inline>
+        </w:drawing>
+      </w:r>
+      <w:r>
+        <w:rPr>
+          <w:b/>
+          <w:bCs/>
+          <w:sz w:val="24"/>
+          <w:szCs w:val="24"/>
+        </w:rPr>
+        <w:t xml:space="preserve">    </w:t>
+      </w:r>
+    </w:p>
+    <w:p>
+      <w:pPr>
+        <w:jc w:val="center"/>
+        <w:rPr>
+          <w:b/>
+          <w:bCs/>
+          <w:sz w:val="24"/>
+          <w:szCs w:val="24"/>
+        </w:rPr>
+      </w:pPr>
+      <w:r>
+        <w:rPr>
+          <w:noProof/>
+        </w:rPr>
+        <w:drawing>
+          <wp:inline distT="0" distB="0" distL="0" distR="0" wp14:anchorId="749B9D7A" wp14:editId="7BBF5241">
+            <wp:extent cx="5029200" cy="983040"/>
+            <wp:effectExtent l="0" t="0" r="0" b="7620"/>
+            <wp:docPr id="6" name="Picture 6"/>
+            <wp:cNvGraphicFramePr>
+              <a:graphicFrameLocks xmlns:a="http://schemas.openxmlformats.org/drawingml/2006/main" noChangeAspect="1"/>
+            </wp:cNvGraphicFramePr>
+            <a:graphic xmlns:a="http://schemas.openxmlformats.org/drawingml/2006/main">
+              <a:graphicData uri="http://schemas.openxmlformats.org/drawingml/2006/picture">
+                <pic:pic xmlns:pic="http://schemas.openxmlformats.org/drawingml/2006/picture">
+                  <pic:nvPicPr>
+                    <pic:cNvPr id="1" name=""/>
+                    <pic:cNvPicPr/>
+                  </pic:nvPicPr>
+                  <pic:blipFill>
+                    <a:blip r:embed="rId10"/>
+                    <a:stretch>
+                      <a:fillRect/>
+                    </a:stretch>
+                  </pic:blipFill>
+                  <pic:spPr>
+                    <a:xfrm>
+                      <a:off x="0" y="0"/>
+                      <a:ext cx="5060993" cy="989254"/>
+                    </a:xfrm>
+                    <a:prstGeom prst="rect">
+                      <a:avLst/>
+                    </a:prstGeom>
+                  </pic:spPr>
+                </pic:pic>
+              </a:graphicData>
+            </a:graphic>
+          </wp:inline>
+        </w:drawing>
+      </w:r>
+    </w:p>
+    <w:p>
+      <w:pPr>
+        <w:rPr>
+          <w:b/>
+          <w:bCs/>
+          <w:sz w:val="24"/>
+          <w:szCs w:val="24"/>
+        </w:rPr>
+      </w:pPr>
+    </w:p>
+    <w:p>
+      <w:pPr>
+        <w:pStyle w:val="ListParagraph"/>
+        <w:numPr>
+          <w:ilvl w:val="0"/>
+          <w:numId w:val="1"/>
+        </w:numPr>
+        <w:rPr>
+          <w:b/>
+          <w:bCs/>
+          <w:sz w:val="24"/>
+          <w:szCs w:val="24"/>
+        </w:rPr>
+      </w:pPr>
+      <w:r>
+        <w:rPr>
+          <w:b/>
+          <w:bCs/>
+          <w:sz w:val="24"/>
+          <w:szCs w:val="24"/>
+        </w:rPr>
+        <w:t>Creating image from snapshot</w:t>
+      </w:r>
+    </w:p>
+    <w:p>
+      <w:pPr>
+        <w:pStyle w:val="ListParagraph"/>
+        <w:rPr>
+          <w:b/>
+          <w:bCs/>
+          <w:sz w:val="24"/>
+          <w:szCs w:val="24"/>
+        </w:rPr>
+      </w:pPr>
+      <w:r>
+        <w:rPr>
+          <w:noProof/>
+        </w:rPr>
+        <w:drawing>
+          <wp:inline distT="0" distB="0" distL="0" distR="0" wp14:anchorId="16285BA3" wp14:editId="0EC1F558">
+            <wp:extent cx="5731510" cy="559435"/>
+            <wp:effectExtent l="0" t="0" r="2540" b="0"/>
+            <wp:docPr id="7" name="Picture 7"/>
+            <wp:cNvGraphicFramePr>
+              <a:graphicFrameLocks xmlns:a="http://schemas.openxmlformats.org/drawingml/2006/main" noChangeAspect="1"/>
+            </wp:cNvGraphicFramePr>
+            <a:graphic xmlns:a="http://schemas.openxmlformats.org/drawingml/2006/main">
+              <a:graphicData uri="http://schemas.openxmlformats.org/drawingml/2006/picture">
+                <pic:pic xmlns:pic="http://schemas.openxmlformats.org/drawingml/2006/picture">
+                  <pic:nvPicPr>
+                    <pic:cNvPr id="1" name=""/>
+                    <pic:cNvPicPr/>
+                  </pic:nvPicPr>
+                  <pic:blipFill>
+                    <a:blip r:embed="rId11"/>
+                    <a:stretch>
+                      <a:fillRect/>
+                    </a:stretch>
+                  </pic:blipFill>
+                  <pic:spPr>
+                    <a:xfrm>
+                      <a:off x="0" y="0"/>
+                      <a:ext cx="5731510" cy="559435"/>
+                    </a:xfrm>
+                    <a:prstGeom prst="rect">
+                      <a:avLst/>
+                    </a:prstGeom>
+                  </pic:spPr>
+                </pic:pic>
+              </a:graphicData>
+            </a:graphic>
+          </wp:inline>
+        </w:drawing>
+      </w:r>
+    </w:p>
+    <w:p>
+      <w:pPr>
+        <w:pStyle w:val="ListParagraph"/>
+        <w:rPr>
+          <w:b/>
+          <w:bCs/>
+          <w:sz w:val="24"/>
+          <w:szCs w:val="24"/>
+        </w:rPr>
+      </w:pPr>
+    </w:p>
+    <w:p>
+      <w:pPr>
+        <w:pStyle w:val="ListParagraph"/>
+        <w:numPr>
+          <w:ilvl w:val="0"/>
+          <w:numId w:val="1"/>
+        </w:numPr>
+        <w:rPr>
+          <w:b/>
+          <w:bCs/>
+          <w:sz w:val="24"/>
+          <w:szCs w:val="24"/>
+        </w:rPr>
+      </w:pPr>
+      <w:r>
+        <w:rPr>
+          <w:b/>
+          <w:bCs/>
+          <w:sz w:val="24"/>
+          <w:szCs w:val="24"/>
+        </w:rPr>
+        <w:t xml:space="preserve">Creating another </w:t>
+      </w:r>
+      <w:proofErr w:type="spellStart"/>
+      <w:r>
+        <w:rPr>
+          <w:b/>
+          <w:bCs/>
+          <w:sz w:val="24"/>
+          <w:szCs w:val="24"/>
+        </w:rPr>
+        <w:t>vm</w:t>
+      </w:r>
+      <w:proofErr w:type="spellEnd"/>
+      <w:r>
+        <w:rPr>
+          <w:b/>
+          <w:bCs/>
+          <w:sz w:val="24"/>
+          <w:szCs w:val="24"/>
+        </w:rPr>
+        <w:t xml:space="preserve"> instance from the image </w:t>
+      </w:r>
+    </w:p>
+    <w:p>
+      <w:pPr>
+        <w:pStyle w:val="ListParagraph"/>
+        <w:rPr>
+          <w:b/>
+          <w:bCs/>
+          <w:sz w:val="24"/>
+          <w:szCs w:val="24"/>
+        </w:rPr>
+      </w:pPr>
+      <w:r>
+        <w:rPr>
+          <w:noProof/>
+        </w:rPr>
+        <w:drawing>
+          <wp:inline distT="0" distB="0" distL="0" distR="0" wp14:anchorId="3F8D940D" wp14:editId="64A6B3AF">
+            <wp:extent cx="5731510" cy="522605"/>
+            <wp:effectExtent l="0" t="0" r="2540" b="0"/>
+            <wp:docPr id="8" name="Picture 8"/>
+            <wp:cNvGraphicFramePr>
+              <a:graphicFrameLocks xmlns:a="http://schemas.openxmlformats.org/drawingml/2006/main" noChangeAspect="1"/>
+            </wp:cNvGraphicFramePr>
+            <a:graphic xmlns:a="http://schemas.openxmlformats.org/drawingml/2006/main">
+              <a:graphicData uri="http://schemas.openxmlformats.org/drawingml/2006/picture">
+                <pic:pic xmlns:pic="http://schemas.openxmlformats.org/drawingml/2006/picture">
+                  <pic:nvPicPr>
+                    <pic:cNvPr id="1" name=""/>
+                    <pic:cNvPicPr/>
+                  </pic:nvPicPr>
+                  <pic:blipFill>
+                    <a:blip r:embed="rId12"/>
+                    <a:stretch>
+                      <a:fillRect/>
+                    </a:stretch>
+                  </pic:blipFill>
+                  <pic:spPr>
+                    <a:xfrm>
+                      <a:off x="0" y="0"/>
+                      <a:ext cx="5731510" cy="522605"/>
+                    </a:xfrm>
+                    <a:prstGeom prst="rect">
+                      <a:avLst/>
+                    </a:prstGeom>
+                  </pic:spPr>
+                </pic:pic>
+              </a:graphicData>
+            </a:graphic>
+          </wp:inline>
+        </w:drawing>
+      </w:r>
+    </w:p>
+    <w:p>
+      <w:pPr>
+        <w:rPr>
+          <w:b/>
+          <w:bCs/>
+          <w:sz w:val="24"/>
+          <w:szCs w:val="24"/>
+        </w:rPr>
+      </w:pPr>
+    </w:p>
+    <w:p>
+      <w:pPr>
+        <w:rPr>
+          <w:b/>
+          <w:bCs/>
+          <w:sz w:val="24"/>
+          <w:szCs w:val="24"/>
+        </w:rPr>
+      </w:pPr>
+      <w:r>
+        <w:rPr>
+          <w:b/>
+          <w:bCs/>
+          <w:sz w:val="24"/>
+          <w:szCs w:val="24"/>
+        </w:rPr>
+        <w:t xml:space="preserve">Map reduce on the cloud </w:t>
+      </w:r>
+    </w:p>
+    <w:p>
+      <w:pPr>
+        <w:rPr>
+          <w:b/>
+          <w:bCs/>
+          <w:sz w:val="24"/>
+          <w:szCs w:val="24"/>
+        </w:rPr>
+      </w:pPr>
+      <w:r>
+        <w:rPr>
+          <w:b/>
+          <w:bCs/>
+          <w:sz w:val="24"/>
+          <w:szCs w:val="24"/>
+        </w:rPr>
+        <w:t xml:space="preserve">1. Firstly I have created two </w:t>
+      </w:r>
+      <w:proofErr w:type="spellStart"/>
+      <w:r>
+        <w:rPr>
+          <w:b/>
+          <w:bCs/>
+          <w:sz w:val="24"/>
+          <w:szCs w:val="24"/>
+        </w:rPr>
+        <w:t>vms</w:t>
+      </w:r>
+      <w:proofErr w:type="spellEnd"/>
+      <w:r>
+        <w:rPr>
+          <w:b/>
+          <w:bCs/>
+          <w:sz w:val="24"/>
+          <w:szCs w:val="24"/>
+        </w:rPr>
+        <w:t xml:space="preserve">   - master and </w:t>
+      </w:r>
+      <w:proofErr w:type="spellStart"/>
+      <w:r>
+        <w:rPr>
+          <w:b/>
+          <w:bCs/>
+          <w:sz w:val="24"/>
+          <w:szCs w:val="24"/>
+        </w:rPr>
+        <w:t>keystore</w:t>
+      </w:r>
+      <w:proofErr w:type="spellEnd"/>
+      <w:r>
+        <w:rPr>
+          <w:b/>
+          <w:bCs/>
+          <w:sz w:val="24"/>
+          <w:szCs w:val="24"/>
+        </w:rPr>
+        <w:t xml:space="preserve"> .</w:t>
+      </w:r>
+    </w:p>
+    <w:p>
+      <w:pPr>
+        <w:rPr>
+          <w:b/>
+          <w:bCs/>
+          <w:sz w:val="24"/>
+          <w:szCs w:val="24"/>
+        </w:rPr>
+      </w:pPr>
+      <w:r>
+        <w:rPr>
+          <w:b/>
+          <w:bCs/>
+          <w:sz w:val="24"/>
+          <w:szCs w:val="24"/>
+        </w:rPr>
+        <w:t xml:space="preserve">2. Installed all my dependencies in both </w:t>
+      </w:r>
+      <w:proofErr w:type="spellStart"/>
+      <w:r>
+        <w:rPr>
+          <w:b/>
+          <w:bCs/>
+          <w:sz w:val="24"/>
+          <w:szCs w:val="24"/>
+        </w:rPr>
+        <w:t>vms</w:t>
+      </w:r>
+      <w:proofErr w:type="spellEnd"/>
+      <w:r>
+        <w:rPr>
+          <w:b/>
+          <w:bCs/>
+          <w:sz w:val="24"/>
+          <w:szCs w:val="24"/>
+        </w:rPr>
+        <w:t xml:space="preserve"> and then created image – cloud-assign image from the snapshot of </w:t>
+      </w:r>
+      <w:proofErr w:type="spellStart"/>
+      <w:r>
+        <w:rPr>
+          <w:b/>
+          <w:bCs/>
+          <w:sz w:val="24"/>
+          <w:szCs w:val="24"/>
+        </w:rPr>
+        <w:t>keystore</w:t>
+      </w:r>
+      <w:proofErr w:type="spellEnd"/>
+      <w:r>
+        <w:rPr>
+          <w:b/>
+          <w:bCs/>
+          <w:sz w:val="24"/>
+          <w:szCs w:val="24"/>
+        </w:rPr>
+        <w:t xml:space="preserve"> disk.</w:t>
+      </w:r>
+    </w:p>
+    <w:p>
+      <w:pPr>
+        <w:rPr>
+          <w:b/>
+          <w:bCs/>
+          <w:sz w:val="24"/>
+          <w:szCs w:val="24"/>
+        </w:rPr>
+      </w:pPr>
+      <w:r>
+        <w:rPr>
+          <w:b/>
+          <w:bCs/>
+          <w:sz w:val="24"/>
+          <w:szCs w:val="24"/>
+        </w:rPr>
+        <w:t xml:space="preserve">3. I started </w:t>
+      </w:r>
+      <w:proofErr w:type="spellStart"/>
+      <w:r>
+        <w:rPr>
+          <w:b/>
+          <w:bCs/>
+          <w:sz w:val="24"/>
+          <w:szCs w:val="24"/>
+        </w:rPr>
+        <w:t>keystore</w:t>
+      </w:r>
+      <w:proofErr w:type="spellEnd"/>
+      <w:r>
+        <w:rPr>
+          <w:b/>
+          <w:bCs/>
+          <w:sz w:val="24"/>
+          <w:szCs w:val="24"/>
+        </w:rPr>
+        <w:t xml:space="preserve"> server on </w:t>
+      </w:r>
+      <w:proofErr w:type="spellStart"/>
+      <w:r>
+        <w:rPr>
+          <w:b/>
+          <w:bCs/>
+          <w:sz w:val="24"/>
+          <w:szCs w:val="24"/>
+        </w:rPr>
+        <w:t>keystore</w:t>
+      </w:r>
+      <w:proofErr w:type="spellEnd"/>
+      <w:r>
+        <w:rPr>
+          <w:b/>
+          <w:bCs/>
+          <w:sz w:val="24"/>
+          <w:szCs w:val="24"/>
+        </w:rPr>
+        <w:t xml:space="preserve"> </w:t>
+      </w:r>
+      <w:proofErr w:type="spellStart"/>
+      <w:r>
+        <w:rPr>
+          <w:b/>
+          <w:bCs/>
+          <w:sz w:val="24"/>
+          <w:szCs w:val="24"/>
+        </w:rPr>
+        <w:t>vm</w:t>
+      </w:r>
+      <w:proofErr w:type="spellEnd"/>
+      <w:r>
+        <w:rPr>
+          <w:b/>
+          <w:bCs/>
+          <w:sz w:val="24"/>
+          <w:szCs w:val="24"/>
+        </w:rPr>
+        <w:t xml:space="preserve"> and then I have started master </w:t>
+      </w:r>
+      <w:r>
+        <w:rPr>
+          <w:b/>
+          <w:bCs/>
+          <w:sz w:val="24"/>
+          <w:szCs w:val="24"/>
+        </w:rPr>
+        <w:t xml:space="preserve">http server on master </w:t>
+      </w:r>
+      <w:proofErr w:type="spellStart"/>
+      <w:r>
+        <w:rPr>
+          <w:b/>
+          <w:bCs/>
+          <w:sz w:val="24"/>
+          <w:szCs w:val="24"/>
+        </w:rPr>
+        <w:t>vm</w:t>
+      </w:r>
+      <w:proofErr w:type="spellEnd"/>
+      <w:r>
+        <w:rPr>
+          <w:b/>
+          <w:bCs/>
+          <w:sz w:val="24"/>
+          <w:szCs w:val="24"/>
+        </w:rPr>
+        <w:t xml:space="preserve"> . </w:t>
+      </w:r>
+    </w:p>
+    <w:p>
+      <w:pPr>
+        <w:rPr>
+          <w:b/>
+          <w:bCs/>
+          <w:sz w:val="24"/>
+          <w:szCs w:val="24"/>
+        </w:rPr>
+      </w:pPr>
+      <w:r>
+        <w:rPr>
+          <w:b/>
+          <w:bCs/>
+          <w:sz w:val="24"/>
+          <w:szCs w:val="24"/>
+        </w:rPr>
+        <w:t>4. This image is then used by master to spawn reducers and mappers .</w:t>
+      </w:r>
+    </w:p>
+    <w:p>
+      <w:pPr>
+        <w:rPr>
+          <w:b/>
+          <w:bCs/>
+          <w:sz w:val="24"/>
+          <w:szCs w:val="24"/>
+        </w:rPr>
+      </w:pPr>
+      <w:r>
+        <w:rPr>
+          <w:b/>
+          <w:bCs/>
+          <w:sz w:val="24"/>
+          <w:szCs w:val="24"/>
+        </w:rPr>
+        <w:t xml:space="preserve">5. I have use the </w:t>
+      </w:r>
+      <w:proofErr w:type="spellStart"/>
+      <w:r>
+        <w:rPr>
+          <w:b/>
+          <w:bCs/>
+          <w:sz w:val="24"/>
+          <w:szCs w:val="24"/>
+        </w:rPr>
+        <w:t>JavaClient</w:t>
+      </w:r>
+      <w:proofErr w:type="spellEnd"/>
+      <w:r>
+        <w:rPr>
+          <w:b/>
+          <w:bCs/>
+          <w:sz w:val="24"/>
+          <w:szCs w:val="24"/>
+        </w:rPr>
+        <w:t xml:space="preserve"> for creating and deleting new instances :</w:t>
+      </w:r>
+    </w:p>
+    <w:p>
+      <w:pPr>
+        <w:rPr>
+          <w:b/>
+          <w:bCs/>
+          <w:sz w:val="24"/>
+          <w:szCs w:val="24"/>
+        </w:rPr>
+      </w:pPr>
+      <w:r>
+        <w:rPr>
+          <w:b/>
+          <w:bCs/>
+          <w:sz w:val="24"/>
+          <w:szCs w:val="24"/>
+        </w:rPr>
+        <w:t>Below is the code snippet :</w:t>
+      </w:r>
+    </w:p>
+    <w:p>
+      <w:pPr>
+        <w:rPr>
+          <w:b/>
+          <w:bCs/>
+          <w:sz w:val="24"/>
+          <w:szCs w:val="24"/>
+        </w:rPr>
+      </w:pPr>
+      <w:r>
+        <w:rPr>
+          <w:b/>
+          <w:bCs/>
+          <w:sz w:val="24"/>
+          <w:szCs w:val="24"/>
+        </w:rPr>
+        <w:t>Creating instance :</w:t>
+      </w:r>
+      <w:r>
+        <w:rPr>
+          <w:b/>
+          <w:bCs/>
+          <w:sz w:val="24"/>
+          <w:szCs w:val="24"/>
+        </w:rPr>
+        <w:t xml:space="preserve"> ComputeEngine.java</w:t>
+      </w:r>
+    </w:p>
+    <w:p>
+      <w:pPr>
+        <w:rPr>
+          <w:b/>
+          <w:bCs/>
+          <w:sz w:val="24"/>
+          <w:szCs w:val="24"/>
+        </w:rPr>
+      </w:pPr>
+      <w:r>
+        <w:rPr>
+          <w:b/>
+          <w:bCs/>
+          <w:sz w:val="24"/>
+          <w:szCs w:val="24"/>
+        </w:rPr>
+        <w:t xml:space="preserve"> </w:t>
+      </w:r>
+      <w:r>
+        <w:rPr>
+          <w:noProof/>
+        </w:rPr>
+        <w:drawing>
+          <wp:inline distT="0" distB="0" distL="0" distR="0" wp14:anchorId="3A107248" wp14:editId="441AF897">
+            <wp:extent cx="4465320" cy="1491078"/>
+            <wp:effectExtent l="0" t="0" r="0" b="0"/>
+            <wp:docPr id="9" name="Picture 9"/>
+            <wp:cNvGraphicFramePr>
+              <a:graphicFrameLocks xmlns:a="http://schemas.openxmlformats.org/drawingml/2006/main" noChangeAspect="1"/>
+            </wp:cNvGraphicFramePr>
+            <a:graphic xmlns:a="http://schemas.openxmlformats.org/drawingml/2006/main">
+              <a:graphicData uri="http://schemas.openxmlformats.org/drawingml/2006/picture">
+                <pic:pic xmlns:pic="http://schemas.openxmlformats.org/drawingml/2006/picture">
+                  <pic:nvPicPr>
+                    <pic:cNvPr id="1" name=""/>
+                    <pic:cNvPicPr/>
+                  </pic:nvPicPr>
+                  <pic:blipFill>
+                    <a:blip r:embed="rId13"/>
+                    <a:stretch>
+                      <a:fillRect/>
+                    </a:stretch>
+                  </pic:blipFill>
+                  <pic:spPr>
+                    <a:xfrm>
+                      <a:off x="0" y="0"/>
+                      <a:ext cx="4486182" cy="1498044"/>
+                    </a:xfrm>
+                    <a:prstGeom prst="rect">
+                      <a:avLst/>
+                    </a:prstGeom>
+                  </pic:spPr>
+                </pic:pic>
+              </a:graphicData>
+            </a:graphic>
+          </wp:inline>
+        </w:drawing>
+      </w:r>
+    </w:p>
+    <w:p>
+      <w:pPr>
+        <w:rPr>
+          <w:b/>
+          <w:bCs/>
+          <w:sz w:val="24"/>
+          <w:szCs w:val="24"/>
+        </w:rPr>
+      </w:pPr>
+      <w:r>
+        <w:rPr>
+          <w:noProof/>
+        </w:rPr>
+        <w:lastRenderedPageBreak/>
+        <w:drawing>
+          <wp:inline distT="0" distB="0" distL="0" distR="0" wp14:anchorId="5BAF3A2C" wp14:editId="2E309B7B">
+            <wp:extent cx="5731510" cy="4236720"/>
+            <wp:effectExtent l="0" t="0" r="2540" b="0"/>
+            <wp:docPr id="10" name="Picture 10"/>
+            <wp:cNvGraphicFramePr>
+              <a:graphicFrameLocks xmlns:a="http://schemas.openxmlformats.org/drawingml/2006/main" noChangeAspect="1"/>
+            </wp:cNvGraphicFramePr>
+            <a:graphic xmlns:a="http://schemas.openxmlformats.org/drawingml/2006/main">
+              <a:graphicData uri="http://schemas.openxmlformats.org/drawingml/2006/picture">
+                <pic:pic xmlns:pic="http://schemas.openxmlformats.org/drawingml/2006/picture">
+                  <pic:nvPicPr>
+                    <pic:cNvPr id="1" name=""/>
+                    <pic:cNvPicPr/>
+                  </pic:nvPicPr>
+                  <pic:blipFill>
+                    <a:blip r:embed="rId14"/>
+                    <a:stretch>
+                      <a:fillRect/>
+                    </a:stretch>
+                  </pic:blipFill>
+                  <pic:spPr>
+                    <a:xfrm>
+                      <a:off x="0" y="0"/>
+                      <a:ext cx="5731510" cy="4236720"/>
+                    </a:xfrm>
+                    <a:prstGeom prst="rect">
+                      <a:avLst/>
+                    </a:prstGeom>
+                  </pic:spPr>
+                </pic:pic>
+              </a:graphicData>
+            </a:graphic>
+          </wp:inline>
+        </w:drawing>
+      </w:r>
+    </w:p>
+    <w:p>
+      <w:pPr>
+        <w:rPr>
+          <w:b/>
+          <w:bCs/>
+          <w:sz w:val="24"/>
+          <w:szCs w:val="24"/>
+        </w:rPr>
+      </w:pPr>
+      <w:r>
+        <w:rPr>
+          <w:b/>
+          <w:bCs/>
+          <w:sz w:val="24"/>
+          <w:szCs w:val="24"/>
+        </w:rPr>
+        <w:t xml:space="preserve">As you can see , I have specified the project id, </w:t>
+      </w:r>
+      <w:proofErr w:type="spellStart"/>
+      <w:r>
+        <w:rPr>
+          <w:b/>
+          <w:bCs/>
+          <w:sz w:val="24"/>
+          <w:szCs w:val="24"/>
+        </w:rPr>
+        <w:t>zonename</w:t>
+      </w:r>
+      <w:proofErr w:type="spellEnd"/>
+      <w:r>
+        <w:rPr>
+          <w:b/>
+          <w:bCs/>
+          <w:sz w:val="24"/>
+          <w:szCs w:val="24"/>
+        </w:rPr>
+        <w:t xml:space="preserve"> and my service account credentials , and my initial </w:t>
+      </w:r>
+      <w:proofErr w:type="spellStart"/>
+      <w:r>
+        <w:rPr>
+          <w:b/>
+          <w:bCs/>
+          <w:sz w:val="24"/>
+          <w:szCs w:val="24"/>
+        </w:rPr>
+        <w:t>startup</w:t>
+      </w:r>
+      <w:proofErr w:type="spellEnd"/>
+      <w:r>
+        <w:rPr>
+          <w:b/>
+          <w:bCs/>
+          <w:sz w:val="24"/>
+          <w:szCs w:val="24"/>
+        </w:rPr>
+        <w:t xml:space="preserve">-script </w:t>
+      </w:r>
+      <w:proofErr w:type="spellStart"/>
+      <w:r>
+        <w:rPr>
+          <w:b/>
+          <w:bCs/>
+          <w:sz w:val="24"/>
+          <w:szCs w:val="24"/>
+        </w:rPr>
+        <w:t>url</w:t>
+      </w:r>
+      <w:proofErr w:type="spellEnd"/>
+      <w:r>
+        <w:rPr>
+          <w:b/>
+          <w:bCs/>
+          <w:sz w:val="24"/>
+          <w:szCs w:val="24"/>
+        </w:rPr>
+        <w:t xml:space="preserve"> for executing after </w:t>
+      </w:r>
+      <w:proofErr w:type="spellStart"/>
+      <w:r>
+        <w:rPr>
+          <w:b/>
+          <w:bCs/>
+          <w:sz w:val="24"/>
+          <w:szCs w:val="24"/>
+        </w:rPr>
+        <w:t>vm</w:t>
+      </w:r>
+      <w:proofErr w:type="spellEnd"/>
+      <w:r>
+        <w:rPr>
+          <w:b/>
+          <w:bCs/>
+          <w:sz w:val="24"/>
+          <w:szCs w:val="24"/>
+        </w:rPr>
+        <w:t xml:space="preserve"> start .</w:t>
+      </w:r>
+    </w:p>
+    <w:p>
+      <w:pPr>
+        <w:rPr>
+          <w:b/>
+          <w:bCs/>
+          <w:sz w:val="24"/>
+          <w:szCs w:val="24"/>
+        </w:rPr>
+      </w:pPr>
+      <w:r>
+        <w:rPr>
+          <w:b/>
+          <w:bCs/>
+          <w:sz w:val="24"/>
+          <w:szCs w:val="24"/>
+        </w:rPr>
+        <w:t>This is the out you get when you start an instance:</w:t>
+      </w:r>
+    </w:p>
+    <w:p>
+      <w:pPr>
+        <w:rPr>
+          <w:b/>
+          <w:bCs/>
+          <w:sz w:val="24"/>
+          <w:szCs w:val="24"/>
+        </w:rPr>
+      </w:pPr>
+      <w:r>
+        <w:rPr>
+          <w:b/>
+          <w:bCs/>
+          <w:noProof/>
+          <w:sz w:val="24"/>
+          <w:szCs w:val="24"/>
+        </w:rPr>
+        <w:drawing>
+          <wp:inline distT="0" distB="0" distL="0" distR="0" wp14:anchorId="2B44B82E" wp14:editId="05D7E779">
+            <wp:extent cx="5731510" cy="2111375"/>
+            <wp:effectExtent l="0" t="0" r="2540" b="3175"/>
+            <wp:docPr id="11" name="Picture 11" descr="Text&#10;&#10;Description automatically generated"/>
+            <wp:cNvGraphicFramePr>
+              <a:graphicFrameLocks xmlns:a="http://schemas.openxmlformats.org/drawingml/2006/main" noChangeAspect="1"/>
+            </wp:cNvGraphicFramePr>
+            <a:graphic xmlns:a="http://schemas.openxmlformats.org/drawingml/2006/main">
+              <a:graphicData uri="http://schemas.openxmlformats.org/drawingml/2006/picture">
+                <pic:pic xmlns:pic="http://schemas.openxmlformats.org/drawingml/2006/picture">
+                  <pic:nvPicPr>
+                    <pic:cNvPr id="11" name="Picture 11" descr="Text&#10;&#10;Description automatically generated"/>
+                    <pic:cNvPicPr/>
+                  </pic:nvPicPr>
+                  <pic:blipFill>
+                    <a:blip r:embed="rId15" cstate="print">
+                      <a:extLst>
+                        <a:ext uri="{28A0092B-C50C-407E-A947-70E740481C1C}">
+                          <a14:useLocalDpi xmlns:a14="http://schemas.microsoft.com/office/drawing/2010/main" val="0"/>
+                        </a:ext>
+                      </a:extLst>
+                    </a:blip>
+                    <a:stretch>
+                      <a:fillRect/>
+                    </a:stretch>
+                  </pic:blipFill>
+                  <pic:spPr>
+                    <a:xfrm>
+                      <a:off x="0" y="0"/>
+                      <a:ext cx="5731510" cy="2111375"/>
+                    </a:xfrm>
+                    <a:prstGeom prst="rect">
+                      <a:avLst/>
+                    </a:prstGeom>
+                  </pic:spPr>
+                </pic:pic>
+              </a:graphicData>
+            </a:graphic>
+          </wp:inline>
+        </w:drawing>
+      </w:r>
+    </w:p>
+    <w:p>
+      <w:pPr>
+        <w:rPr>
+          <w:b/>
+          <w:bCs/>
+          <w:sz w:val="24"/>
+          <w:szCs w:val="24"/>
+        </w:rPr>
+      </w:pPr>
+    </w:p>
+    <w:p>
+      <w:pPr>
+        <w:rPr>
+          <w:b/>
+          <w:bCs/>
+          <w:sz w:val="24"/>
+          <w:szCs w:val="24"/>
+        </w:rPr>
+      </w:pPr>
+      <w:r>
+        <w:rPr>
+          <w:b/>
+          <w:bCs/>
+          <w:sz w:val="24"/>
+          <w:szCs w:val="24"/>
+        </w:rPr>
+        <w:t xml:space="preserve">But, for some reason the </w:t>
+      </w:r>
+      <w:proofErr w:type="spellStart"/>
+      <w:r>
+        <w:rPr>
+          <w:b/>
+          <w:bCs/>
+          <w:sz w:val="24"/>
+          <w:szCs w:val="24"/>
+        </w:rPr>
+        <w:t>startup</w:t>
+      </w:r>
+      <w:proofErr w:type="spellEnd"/>
+      <w:r>
+        <w:rPr>
+          <w:b/>
+          <w:bCs/>
+          <w:sz w:val="24"/>
+          <w:szCs w:val="24"/>
+        </w:rPr>
+        <w:t xml:space="preserve"> script isn’t running after </w:t>
+      </w:r>
+      <w:proofErr w:type="spellStart"/>
+      <w:r>
+        <w:rPr>
+          <w:b/>
+          <w:bCs/>
+          <w:sz w:val="24"/>
+          <w:szCs w:val="24"/>
+        </w:rPr>
+        <w:t>vm</w:t>
+      </w:r>
+      <w:proofErr w:type="spellEnd"/>
+      <w:r>
+        <w:rPr>
+          <w:b/>
+          <w:bCs/>
+          <w:sz w:val="24"/>
+          <w:szCs w:val="24"/>
+        </w:rPr>
+        <w:t xml:space="preserve"> has initialized, so we have manually execute our scripts on each of the </w:t>
+      </w:r>
+      <w:proofErr w:type="spellStart"/>
+      <w:r>
+        <w:rPr>
+          <w:b/>
+          <w:bCs/>
+          <w:sz w:val="24"/>
+          <w:szCs w:val="24"/>
+        </w:rPr>
+        <w:t>vms</w:t>
+      </w:r>
+      <w:proofErr w:type="spellEnd"/>
+      <w:r>
+        <w:rPr>
+          <w:b/>
+          <w:bCs/>
+          <w:sz w:val="24"/>
+          <w:szCs w:val="24"/>
+        </w:rPr>
+        <w:t xml:space="preserve"> …</w:t>
+      </w:r>
+    </w:p>
+    <w:p>
+      <w:pPr>
+        <w:rPr>
+          <w:b/>
+          <w:bCs/>
+          <w:sz w:val="24"/>
+          <w:szCs w:val="24"/>
+        </w:rPr>
+      </w:pPr>
+      <w:r>
+        <w:rPr>
+          <w:b/>
+          <w:bCs/>
+          <w:sz w:val="24"/>
+          <w:szCs w:val="24"/>
+        </w:rPr>
+        <w:t>Once we run our map tasks ,for example for 1 mapper and word count :</w:t>
+      </w:r>
+    </w:p>
+    <w:p>
+      <w:pPr>
+        <w:rPr>
+          <w:b/>
+          <w:bCs/>
+          <w:sz w:val="24"/>
+          <w:szCs w:val="24"/>
+        </w:rPr>
+      </w:pPr>
+      <w:r>
+        <w:rPr>
+          <w:b/>
+          <w:bCs/>
+          <w:sz w:val="24"/>
+          <w:szCs w:val="24"/>
+        </w:rPr>
+        <w:t>We get the following output on mapper :</w:t>
+      </w:r>
+    </w:p>
+    <w:p>
+      <w:pPr>
+        <w:rPr>
+          <w:b/>
+          <w:bCs/>
+          <w:sz w:val="24"/>
+          <w:szCs w:val="24"/>
+        </w:rPr>
+      </w:pPr>
+      <w:r>
+        <w:rPr>
+          <w:b/>
+          <w:bCs/>
+          <w:noProof/>
+          <w:sz w:val="24"/>
+          <w:szCs w:val="24"/>
+        </w:rPr>
+        <w:lastRenderedPageBreak/>
+        <w:drawing>
+          <wp:inline distT="0" distB="0" distL="0" distR="0" wp14:anchorId="725E152D" wp14:editId="7F566253">
+            <wp:extent cx="5731510" cy="4159250"/>
+            <wp:effectExtent l="0" t="0" r="2540" b="0"/>
+            <wp:docPr id="12" name="Picture 12" descr="A close up of a logo&#10;&#10;Description automatically generated"/>
+            <wp:cNvGraphicFramePr>
+              <a:graphicFrameLocks xmlns:a="http://schemas.openxmlformats.org/drawingml/2006/main" noChangeAspect="1"/>
+            </wp:cNvGraphicFramePr>
+            <a:graphic xmlns:a="http://schemas.openxmlformats.org/drawingml/2006/main">
+              <a:graphicData uri="http://schemas.openxmlformats.org/drawingml/2006/picture">
+                <pic:pic xmlns:pic="http://schemas.openxmlformats.org/drawingml/2006/picture">
+                  <pic:nvPicPr>
+                    <pic:cNvPr id="12" name="Picture 12" descr="A close up of a logo&#10;&#10;Description automatically generated"/>
+                    <pic:cNvPicPr/>
+                  </pic:nvPicPr>
+                  <pic:blipFill>
+                    <a:blip r:embed="rId16">
+                      <a:extLst>
+                        <a:ext uri="{28A0092B-C50C-407E-A947-70E740481C1C}">
+                          <a14:useLocalDpi xmlns:a14="http://schemas.microsoft.com/office/drawing/2010/main" val="0"/>
+                        </a:ext>
+                      </a:extLst>
+                    </a:blip>
+                    <a:stretch>
+                      <a:fillRect/>
+                    </a:stretch>
+                  </pic:blipFill>
+                  <pic:spPr>
+                    <a:xfrm>
+                      <a:off x="0" y="0"/>
+                      <a:ext cx="5731510" cy="4159250"/>
+                    </a:xfrm>
+                    <a:prstGeom prst="rect">
+                      <a:avLst/>
+                    </a:prstGeom>
+                  </pic:spPr>
+                </pic:pic>
+              </a:graphicData>
+            </a:graphic>
+          </wp:inline>
+        </w:drawing>
+      </w:r>
+    </w:p>
+    <w:p>
+      <w:pPr>
+        <w:rPr>
+          <w:b/>
+          <w:bCs/>
+          <w:sz w:val="24"/>
+          <w:szCs w:val="24"/>
+        </w:rPr>
+      </w:pPr>
+    </w:p>
+    <w:p>
+      <w:pPr>
+        <w:rPr>
+          <w:b/>
+          <w:bCs/>
+          <w:sz w:val="24"/>
+          <w:szCs w:val="24"/>
+        </w:rPr>
+      </w:pPr>
+      <w:r>
+        <w:rPr>
+          <w:b/>
+          <w:bCs/>
+          <w:sz w:val="24"/>
+          <w:szCs w:val="24"/>
+        </w:rPr>
+        <w:t xml:space="preserve">As you can see  , the mapper is communicating with </w:t>
+      </w:r>
+      <w:proofErr w:type="spellStart"/>
+      <w:r>
+        <w:rPr>
+          <w:b/>
+          <w:bCs/>
+          <w:sz w:val="24"/>
+          <w:szCs w:val="24"/>
+        </w:rPr>
+        <w:t>keyvalue</w:t>
+      </w:r>
+      <w:proofErr w:type="spellEnd"/>
+      <w:r>
+        <w:rPr>
+          <w:b/>
+          <w:bCs/>
+          <w:sz w:val="24"/>
+          <w:szCs w:val="24"/>
+        </w:rPr>
+        <w:t xml:space="preserve"> store to store the data .</w:t>
+      </w:r>
+    </w:p>
+    <w:p>
+      <w:pPr>
+        <w:rPr>
+          <w:b/>
+          <w:bCs/>
+          <w:sz w:val="24"/>
+          <w:szCs w:val="24"/>
+        </w:rPr>
+      </w:pPr>
+      <w:r>
+        <w:rPr>
+          <w:b/>
+          <w:bCs/>
+          <w:sz w:val="24"/>
+          <w:szCs w:val="24"/>
+        </w:rPr>
+        <w:t xml:space="preserve">Below is the output for </w:t>
+      </w:r>
+      <w:proofErr w:type="spellStart"/>
+      <w:r>
+        <w:rPr>
+          <w:b/>
+          <w:bCs/>
+          <w:sz w:val="24"/>
+          <w:szCs w:val="24"/>
+        </w:rPr>
+        <w:t>keyvalue</w:t>
+      </w:r>
+      <w:proofErr w:type="spellEnd"/>
+      <w:r>
+        <w:rPr>
+          <w:b/>
+          <w:bCs/>
+          <w:sz w:val="24"/>
+          <w:szCs w:val="24"/>
+        </w:rPr>
+        <w:t xml:space="preserve"> store </w:t>
+      </w:r>
+    </w:p>
+    <w:p>
+      <w:pPr>
+        <w:rPr>
+          <w:b/>
+          <w:bCs/>
+          <w:sz w:val="24"/>
+          <w:szCs w:val="24"/>
+        </w:rPr>
+      </w:pPr>
+      <w:r>
+        <w:rPr>
+          <w:noProof/>
+        </w:rPr>
+        <w:drawing>
+          <wp:inline distT="0" distB="0" distL="0" distR="0" wp14:anchorId="47265ECC" wp14:editId="4A82C753">
+            <wp:extent cx="4724400" cy="3521578"/>
+            <wp:effectExtent l="0" t="0" r="0" b="3175"/>
+            <wp:docPr id="13" name="Picture 13"/>
+            <wp:cNvGraphicFramePr>
+              <a:graphicFrameLocks xmlns:a="http://schemas.openxmlformats.org/drawingml/2006/main" noChangeAspect="1"/>
+            </wp:cNvGraphicFramePr>
+            <a:graphic xmlns:a="http://schemas.openxmlformats.org/drawingml/2006/main">
+              <a:graphicData uri="http://schemas.openxmlformats.org/drawingml/2006/picture">
+                <pic:pic xmlns:pic="http://schemas.openxmlformats.org/drawingml/2006/picture">
+                  <pic:nvPicPr>
+                    <pic:cNvPr id="1" name=""/>
+                    <pic:cNvPicPr/>
+                  </pic:nvPicPr>
+                  <pic:blipFill>
+                    <a:blip r:embed="rId17"/>
+                    <a:stretch>
+                      <a:fillRect/>
+                    </a:stretch>
+                  </pic:blipFill>
+                  <pic:spPr>
+                    <a:xfrm>
+                      <a:off x="0" y="0"/>
+                      <a:ext cx="4730215" cy="3525913"/>
+                    </a:xfrm>
+                    <a:prstGeom prst="rect">
+                      <a:avLst/>
+                    </a:prstGeom>
+                  </pic:spPr>
+                </pic:pic>
+              </a:graphicData>
+            </a:graphic>
+          </wp:inline>
+        </w:drawing>
+      </w:r>
+    </w:p>
+    <w:p>
+      <w:pPr>
+        <w:rPr>
+          <w:b/>
+          <w:bCs/>
+          <w:sz w:val="24"/>
+          <w:szCs w:val="24"/>
+        </w:rPr>
+      </w:pPr>
+      <w:r>
+        <w:rPr>
+          <w:b/>
+          <w:bCs/>
+          <w:sz w:val="24"/>
+          <w:szCs w:val="24"/>
+        </w:rPr>
+        <w:lastRenderedPageBreak/>
+        <w:t xml:space="preserve">Once a mapper is successfully executed , it communicates with the master , with its exit code based on which the master will either decide to just kill the current mapper </w:t>
+      </w:r>
+      <w:proofErr w:type="spellStart"/>
+      <w:r>
+        <w:rPr>
+          <w:b/>
+          <w:bCs/>
+          <w:sz w:val="24"/>
+          <w:szCs w:val="24"/>
+        </w:rPr>
+        <w:t>vm</w:t>
+      </w:r>
+      <w:proofErr w:type="spellEnd"/>
+      <w:r>
+        <w:rPr>
+          <w:b/>
+          <w:bCs/>
+          <w:sz w:val="24"/>
+          <w:szCs w:val="24"/>
+        </w:rPr>
+        <w:t xml:space="preserve"> if the mapper has successfully executed it’s task or</w:t>
+      </w:r>
+    </w:p>
+    <w:p>
+      <w:pPr>
+        <w:rPr>
+          <w:b/>
+          <w:bCs/>
+          <w:sz w:val="24"/>
+          <w:szCs w:val="24"/>
+        </w:rPr>
+      </w:pPr>
+      <w:r>
+        <w:rPr>
+          <w:b/>
+          <w:bCs/>
+          <w:sz w:val="24"/>
+          <w:szCs w:val="24"/>
+        </w:rPr>
+        <w:t xml:space="preserve">Delete the </w:t>
+      </w:r>
+      <w:proofErr w:type="spellStart"/>
+      <w:r>
+        <w:rPr>
+          <w:b/>
+          <w:bCs/>
+          <w:sz w:val="24"/>
+          <w:szCs w:val="24"/>
+        </w:rPr>
+        <w:t>vm</w:t>
+      </w:r>
+      <w:proofErr w:type="spellEnd"/>
+      <w:r>
+        <w:rPr>
+          <w:b/>
+          <w:bCs/>
+          <w:sz w:val="24"/>
+          <w:szCs w:val="24"/>
+        </w:rPr>
+        <w:t xml:space="preserve"> instance and spawn the mapper job again .The code snipped for that is here:</w:t>
+      </w:r>
+    </w:p>
+    <w:p>
+      <w:pPr>
+        <w:rPr>
+          <w:b/>
+          <w:bCs/>
+          <w:sz w:val="24"/>
+          <w:szCs w:val="24"/>
+        </w:rPr>
+      </w:pPr>
+      <w:r>
+        <w:rPr>
+          <w:noProof/>
+        </w:rPr>
+        <w:drawing>
+          <wp:inline distT="0" distB="0" distL="0" distR="0" wp14:anchorId="76E1E9C1" wp14:editId="32D5C413">
+            <wp:extent cx="5731510" cy="3858260"/>
+            <wp:effectExtent l="0" t="0" r="2540" b="8890"/>
+            <wp:docPr id="15" name="Picture 15"/>
+            <wp:cNvGraphicFramePr>
+              <a:graphicFrameLocks xmlns:a="http://schemas.openxmlformats.org/drawingml/2006/main" noChangeAspect="1"/>
+            </wp:cNvGraphicFramePr>
+            <a:graphic xmlns:a="http://schemas.openxmlformats.org/drawingml/2006/main">
+              <a:graphicData uri="http://schemas.openxmlformats.org/drawingml/2006/picture">
+                <pic:pic xmlns:pic="http://schemas.openxmlformats.org/drawingml/2006/picture">
+                  <pic:nvPicPr>
+                    <pic:cNvPr id="1" name=""/>
+                    <pic:cNvPicPr/>
+                  </pic:nvPicPr>
+                  <pic:blipFill>
+                    <a:blip r:embed="rId18"/>
+                    <a:stretch>
+                      <a:fillRect/>
+                    </a:stretch>
+                  </pic:blipFill>
+                  <pic:spPr>
+                    <a:xfrm>
+                      <a:off x="0" y="0"/>
+                      <a:ext cx="5731510" cy="3858260"/>
+                    </a:xfrm>
+                    <a:prstGeom prst="rect">
+                      <a:avLst/>
+                    </a:prstGeom>
+                  </pic:spPr>
+                </pic:pic>
+              </a:graphicData>
+            </a:graphic>
+          </wp:inline>
+        </w:drawing>
+      </w:r>
+    </w:p>
+    <w:p>
+      <w:pPr>
+        <w:rPr>
+          <w:b/>
+          <w:bCs/>
+          <w:sz w:val="24"/>
+          <w:szCs w:val="24"/>
+        </w:rPr>
+      </w:pPr>
+      <w:r>
+        <w:rPr>
+          <w:b/>
+          <w:bCs/>
+          <w:sz w:val="24"/>
+          <w:szCs w:val="24"/>
+        </w:rPr>
+        <w:t>You can see the output here on the master machine:</w:t>
+      </w:r>
+    </w:p>
+    <w:p>
+      <w:pPr>
+        <w:rPr>
+          <w:b/>
+          <w:bCs/>
+          <w:sz w:val="24"/>
+          <w:szCs w:val="24"/>
+        </w:rPr>
+      </w:pPr>
+      <w:r>
+        <w:rPr>
+          <w:noProof/>
+        </w:rPr>
+        <w:drawing>
+          <wp:inline distT="0" distB="0" distL="0" distR="0" wp14:anchorId="4B9F0BCE" wp14:editId="2F94C1B7">
+            <wp:extent cx="3667125" cy="866775"/>
+            <wp:effectExtent l="0" t="0" r="9525" b="9525"/>
+            <wp:docPr id="16" name="Picture 16"/>
+            <wp:cNvGraphicFramePr>
+              <a:graphicFrameLocks xmlns:a="http://schemas.openxmlformats.org/drawingml/2006/main" noChangeAspect="1"/>
+            </wp:cNvGraphicFramePr>
+            <a:graphic xmlns:a="http://schemas.openxmlformats.org/drawingml/2006/main">
+              <a:graphicData uri="http://schemas.openxmlformats.org/drawingml/2006/picture">
+                <pic:pic xmlns:pic="http://schemas.openxmlformats.org/drawingml/2006/picture">
+                  <pic:nvPicPr>
+                    <pic:cNvPr id="1" name=""/>
+                    <pic:cNvPicPr/>
+                  </pic:nvPicPr>
+                  <pic:blipFill>
+                    <a:blip r:embed="rId19"/>
+                    <a:stretch>
+                      <a:fillRect/>
+                    </a:stretch>
+                  </pic:blipFill>
+                  <pic:spPr>
+                    <a:xfrm>
+                      <a:off x="0" y="0"/>
+                      <a:ext cx="3667125" cy="866775"/>
+                    </a:xfrm>
+                    <a:prstGeom prst="rect">
+                      <a:avLst/>
+                    </a:prstGeom>
+                  </pic:spPr>
+                </pic:pic>
+              </a:graphicData>
+            </a:graphic>
+          </wp:inline>
+        </w:drawing>
+      </w:r>
+    </w:p>
+    <w:p>
+      <w:pPr>
+        <w:rPr>
+          <w:b/>
+          <w:bCs/>
+          <w:sz w:val="24"/>
+          <w:szCs w:val="24"/>
+        </w:rPr>
+      </w:pPr>
     </w:p>
     <w:p>
       <w:pPr>
@@ -120,6 +2031,103 @@
     </w:sectPr>
   </w:body>
 </w:document>
+</file>
+
+<file path=word/numbering.xml><?xml version="1.0" encoding="utf-8"?>
+<w:numbering xmlns:wpc="http://schemas.microsoft.com/office/word/2010/wordprocessingCanvas" xmlns:cx="http://schemas.microsoft.com/office/drawing/2014/chartex" xmlns:cx1="http://schemas.microsoft.com/office/drawing/2015/9/8/chartex" xmlns:cx2="http://schemas.microsoft.com/office/drawing/2015/10/21/chartex" xmlns:cx3="http://schemas.microsoft.com/office/drawing/2016/5/9/chartex" xmlns:cx4="http://schemas.microsoft.com/office/drawing/2016/5/10/chartex" xmlns:cx5="http://schemas.microsoft.com/office/drawing/2016/5/11/chartex" xmlns:cx6="http://schemas.microsoft.com/office/drawing/2016/5/12/chartex" xmlns:cx7="http://schemas.microsoft.com/office/drawing/2016/5/13/chartex" xmlns:cx8="http://schemas.microsoft.com/office/drawing/2016/5/14/chartex" xmlns:mc="http://schemas.openxmlformats.org/markup-compatibility/2006" xmlns:aink="http://schemas.microsoft.com/office/drawing/2016/ink" xmlns:am3d="http://schemas.microsoft.com/office/drawing/2017/model3d" xmlns:o="urn:schemas-microsoft-com:office:office" xmlns:r="http://schemas.openxmlformats.org/officeDocument/2006/relationships" xmlns:m="http://schemas.openxmlformats.org/officeDocument/2006/math" xmlns:v="urn:schemas-microsoft-com:vml" xmlns:wp14="http://schemas.microsoft.com/office/word/2010/wordprocessingDrawing" xmlns:wp="http://schemas.openxmlformats.org/drawingml/2006/wordprocessingDrawing" xmlns:w10="urn:schemas-microsoft-com:office:word" xmlns:w="http://schemas.openxmlformats.org/wordprocessingml/2006/main" xmlns:w14="http://schemas.microsoft.com/office/word/2010/wordml" xmlns:w15="http://schemas.microsoft.com/office/word/2012/wordml" xmlns:w16cex="http://schemas.microsoft.com/office/word/2018/wordml/cex" xmlns:w16cid="http://schemas.microsoft.com/office/word/2016/wordml/cid" xmlns:w16="http://schemas.microsoft.com/office/word/2018/wordml" xmlns:w16se="http://schemas.microsoft.com/office/word/2015/wordml/symex" xmlns:wpg="http://schemas.microsoft.com/office/word/2010/wordprocessingGroup" xmlns:wpi="http://schemas.microsoft.com/office/word/2010/wordprocessingInk" xmlns:wne="http://schemas.microsoft.com/office/word/2006/wordml" xmlns:wps="http://schemas.microsoft.com/office/word/2010/wordprocessingShape" mc:Ignorable="w14 w15 w16se w16cid w16 w16cex wp14">
+  <w:abstractNum w:abstractNumId="0" w15:restartNumberingAfterBreak="0">
+    <w:nsid w:val="4B3C7F3D"/>
+    <w:multiLevelType w:val="hybridMultilevel"/>
+    <w:tmpl w:val="D06A17F6"/>
+    <w:lvl w:ilvl="0" w:tplc="4009000F">
+      <w:start w:val="1"/>
+      <w:numFmt w:val="decimal"/>
+      <w:lvlText w:val="%1."/>
+      <w:lvlJc w:val="left"/>
+      <w:pPr>
+        <w:ind w:left="720" w:hanging="360"/>
+      </w:pPr>
+      <w:rPr>
+        <w:rFonts w:hint="default"/>
+      </w:rPr>
+    </w:lvl>
+    <w:lvl w:ilvl="1" w:tplc="40090019" w:tentative="1">
+      <w:start w:val="1"/>
+      <w:numFmt w:val="lowerLetter"/>
+      <w:lvlText w:val="%2."/>
+      <w:lvlJc w:val="left"/>
+      <w:pPr>
+        <w:ind w:left="1440" w:hanging="360"/>
+      </w:pPr>
+    </w:lvl>
+    <w:lvl w:ilvl="2" w:tplc="4009001B" w:tentative="1">
+      <w:start w:val="1"/>
+      <w:numFmt w:val="lowerRoman"/>
+      <w:lvlText w:val="%3."/>
+      <w:lvlJc w:val="right"/>
+      <w:pPr>
+        <w:ind w:left="2160" w:hanging="180"/>
+      </w:pPr>
+    </w:lvl>
+    <w:lvl w:ilvl="3" w:tplc="4009000F" w:tentative="1">
+      <w:start w:val="1"/>
+      <w:numFmt w:val="decimal"/>
+      <w:lvlText w:val="%4."/>
+      <w:lvlJc w:val="left"/>
+      <w:pPr>
+        <w:ind w:left="2880" w:hanging="360"/>
+      </w:pPr>
+    </w:lvl>
+    <w:lvl w:ilvl="4" w:tplc="40090019" w:tentative="1">
+      <w:start w:val="1"/>
+      <w:numFmt w:val="lowerLetter"/>
+      <w:lvlText w:val="%5."/>
+      <w:lvlJc w:val="left"/>
+      <w:pPr>
+        <w:ind w:left="3600" w:hanging="360"/>
+      </w:pPr>
+    </w:lvl>
+    <w:lvl w:ilvl="5" w:tplc="4009001B" w:tentative="1">
+      <w:start w:val="1"/>
+      <w:numFmt w:val="lowerRoman"/>
+      <w:lvlText w:val="%6."/>
+      <w:lvlJc w:val="right"/>
+      <w:pPr>
+        <w:ind w:left="4320" w:hanging="180"/>
+      </w:pPr>
+    </w:lvl>
+    <w:lvl w:ilvl="6" w:tplc="4009000F" w:tentative="1">
+      <w:start w:val="1"/>
+      <w:numFmt w:val="decimal"/>
+      <w:lvlText w:val="%7."/>
+      <w:lvlJc w:val="left"/>
+      <w:pPr>
+        <w:ind w:left="5040" w:hanging="360"/>
+      </w:pPr>
+    </w:lvl>
+    <w:lvl w:ilvl="7" w:tplc="40090019" w:tentative="1">
+      <w:start w:val="1"/>
+      <w:numFmt w:val="lowerLetter"/>
+      <w:lvlText w:val="%8."/>
+      <w:lvlJc w:val="left"/>
+      <w:pPr>
+        <w:ind w:left="5760" w:hanging="360"/>
+      </w:pPr>
+    </w:lvl>
+    <w:lvl w:ilvl="8" w:tplc="4009001B" w:tentative="1">
+      <w:start w:val="1"/>
+      <w:numFmt w:val="lowerRoman"/>
+      <w:lvlText w:val="%9."/>
+      <w:lvlJc w:val="right"/>
+      <w:pPr>
+        <w:ind w:left="6480" w:hanging="180"/>
+      </w:pPr>
+    </w:lvl>
+  </w:abstractNum>
+  <w:num w:numId="1">
+    <w:abstractNumId w:val="0"/>
+  </w:num>
+</w:numbering>
 </file>
 
 <file path=word/styles.xml><?xml version="1.0" encoding="utf-8"?>
@@ -548,6 +2556,17 @@
     <w:semiHidden/>
     <w:unhideWhenUsed/>
   </w:style>
+  <w:style w:type="paragraph" w:styleId="ListParagraph">
+    <w:name w:val="List Paragraph"/>
+    <w:basedOn w:val="Normal"/>
+    <w:uiPriority w:val="34"/>
+    <w:qFormat/>
+    <w:rsid w:val="00A02850"/>
+    <w:pPr>
+      <w:ind w:left="720"/>
+      <w:contextualSpacing/>
+    </w:pPr>
+  </w:style>
 </w:styles>
 </file>
 

--- a/Report.docx
+++ b/Report.docx
@@ -857,7 +857,27 @@
           <w:sz w:val="24"/>
           <w:szCs w:val="24"/>
         </w:rPr>
-        <w:t xml:space="preserve">Map reduce on the cloud </w:t>
+        <w:t xml:space="preserve">Map </w:t>
+      </w:r>
+      <w:proofErr w:type="gramStart"/>
+      <w:r>
+        <w:rPr>
+          <w:b/>
+          <w:bCs/>
+          <w:sz w:val="24"/>
+          <w:szCs w:val="24"/>
+        </w:rPr>
+        <w:t>reduce</w:t>
+      </w:r>
+      <w:proofErr w:type="gramEnd"/>
+      <w:r>
+        <w:rPr>
+          <w:b/>
+          <w:bCs/>
+          <w:sz w:val="24"/>
+          <w:szCs w:val="24"/>
+        </w:rPr>
+        <w:t xml:space="preserve"> on the cloud </w:t>
       </w:r>
     </w:p>
     <w:p>
@@ -1545,7 +1565,27 @@
           <w:sz w:val="24"/>
           <w:szCs w:val="24"/>
         </w:rPr>
-        <w:t xml:space="preserve"> has initialized, so we have manually execute our scripts on each of the </w:t>
+        <w:t xml:space="preserve"> has initialized, so we have manually </w:t>
+      </w:r>
+      <w:proofErr w:type="gramStart"/>
+      <w:r>
+        <w:rPr>
+          <w:b/>
+          <w:bCs/>
+          <w:sz w:val="24"/>
+          <w:szCs w:val="24"/>
+        </w:rPr>
+        <w:t>execute</w:t>
+      </w:r>
+      <w:proofErr w:type="gramEnd"/>
+      <w:r>
+        <w:rPr>
+          <w:b/>
+          <w:bCs/>
+          <w:sz w:val="24"/>
+          <w:szCs w:val="24"/>
+        </w:rPr>
+        <w:t xml:space="preserve"> our scripts on each of the </w:t>
       </w:r>
       <w:proofErr w:type="spellStart"/>
       <w:r>
@@ -1584,7 +1624,150 @@
           <w:sz w:val="24"/>
           <w:szCs w:val="24"/>
         </w:rPr>
-        <w:t>Once we run our map tasks ,for example for 1 mapper and word count :</w:t>
+        <w:t>So once the mapper</w:t>
+      </w:r>
+      <w:r>
+        <w:rPr>
+          <w:b/>
+          <w:bCs/>
+          <w:sz w:val="24"/>
+          <w:szCs w:val="24"/>
+        </w:rPr>
+        <w:t xml:space="preserve"> job is started</w:t>
+      </w:r>
+      <w:r>
+        <w:rPr>
+          <w:b/>
+          <w:bCs/>
+          <w:sz w:val="24"/>
+          <w:szCs w:val="24"/>
+        </w:rPr>
+        <w:t>,</w:t>
+      </w:r>
+      <w:r>
+        <w:rPr>
+          <w:b/>
+          <w:bCs/>
+          <w:sz w:val="24"/>
+          <w:szCs w:val="24"/>
+        </w:rPr>
+        <w:t xml:space="preserve"> it communicates with the master for getting </w:t>
+      </w:r>
+      <w:proofErr w:type="gramStart"/>
+      <w:r>
+        <w:rPr>
+          <w:b/>
+          <w:bCs/>
+          <w:sz w:val="24"/>
+          <w:szCs w:val="24"/>
+        </w:rPr>
+        <w:t>it’s</w:t>
+      </w:r>
+      <w:proofErr w:type="gramEnd"/>
+      <w:r>
+        <w:rPr>
+          <w:b/>
+          <w:bCs/>
+          <w:sz w:val="24"/>
+          <w:szCs w:val="24"/>
+        </w:rPr>
+        <w:t xml:space="preserve"> key , </w:t>
+      </w:r>
+      <w:proofErr w:type="spellStart"/>
+      <w:r>
+        <w:rPr>
+          <w:b/>
+          <w:bCs/>
+          <w:sz w:val="24"/>
+          <w:szCs w:val="24"/>
+        </w:rPr>
+        <w:t>keystore</w:t>
+      </w:r>
+      <w:proofErr w:type="spellEnd"/>
+      <w:r>
+        <w:rPr>
+          <w:b/>
+          <w:bCs/>
+          <w:sz w:val="24"/>
+          <w:szCs w:val="24"/>
+        </w:rPr>
+        <w:t xml:space="preserve"> address and port and the function. The way I have implemented is,</w:t>
+      </w:r>
+      <w:r>
+        <w:rPr>
+          <w:b/>
+          <w:bCs/>
+          <w:sz w:val="24"/>
+          <w:szCs w:val="24"/>
+        </w:rPr>
+        <w:t xml:space="preserve"> you have a queue of mapper id’s </w:t>
+      </w:r>
+      <w:proofErr w:type="spellStart"/>
+      <w:r>
+        <w:rPr>
+          <w:b/>
+          <w:bCs/>
+          <w:sz w:val="24"/>
+          <w:szCs w:val="24"/>
+        </w:rPr>
+        <w:t>when ever</w:t>
+      </w:r>
+      <w:proofErr w:type="spellEnd"/>
+      <w:r>
+        <w:rPr>
+          <w:b/>
+          <w:bCs/>
+          <w:sz w:val="24"/>
+          <w:szCs w:val="24"/>
+        </w:rPr>
+        <w:t xml:space="preserve"> a mapper is created</w:t>
+      </w:r>
+      <w:r>
+        <w:rPr>
+          <w:b/>
+          <w:bCs/>
+          <w:sz w:val="24"/>
+          <w:szCs w:val="24"/>
+        </w:rPr>
+        <w:t xml:space="preserve"> and when a mapper communicates </w:t>
+      </w:r>
+      <w:r>
+        <w:rPr>
+          <w:b/>
+          <w:bCs/>
+          <w:sz w:val="24"/>
+          <w:szCs w:val="24"/>
+        </w:rPr>
+        <w:lastRenderedPageBreak/>
+        <w:t xml:space="preserve">with it on start , I poll the first mapper id in the queue and share it with the mapper which will be its unique id. </w:t>
+      </w:r>
+    </w:p>
+    <w:p>
+      <w:pPr>
+        <w:rPr>
+          <w:b/>
+          <w:bCs/>
+          <w:sz w:val="24"/>
+          <w:szCs w:val="24"/>
+        </w:rPr>
+      </w:pPr>
+      <w:r>
+        <w:rPr>
+          <w:b/>
+          <w:bCs/>
+          <w:sz w:val="24"/>
+          <w:szCs w:val="24"/>
+        </w:rPr>
+        <w:t xml:space="preserve">Once we run our map tasks ,for example for 1 mapper and word count </w:t>
+      </w:r>
+      <w:r>
+        <w:rPr>
+          <w:b/>
+          <w:bCs/>
+          <w:sz w:val="24"/>
+          <w:szCs w:val="24"/>
+        </w:rPr>
+        <w:t>:</w:t>
       </w:r>
     </w:p>
     <w:p>
@@ -1623,7 +1806,6 @@
           <w:sz w:val="24"/>
           <w:szCs w:val="24"/>
         </w:rPr>
-        <w:lastRenderedPageBreak/>
         <w:drawing>
           <wp:inline distT="0" distB="0" distL="0" distR="0" wp14:anchorId="725E152D" wp14:editId="7F566253">
             <wp:extent cx="5731510" cy="4159250"/>
@@ -1768,6 +1950,7 @@
         <w:rPr>
           <w:noProof/>
         </w:rPr>
+        <w:lastRenderedPageBreak/>
         <w:drawing>
           <wp:inline distT="0" distB="0" distL="0" distR="0" wp14:anchorId="47265ECC" wp14:editId="4A82C753">
             <wp:extent cx="4724400" cy="3521578"/>
@@ -1816,92 +1999,13 @@
       </w:pPr>
       <w:r>
         <w:rPr>
-          <w:b/>
-          <w:bCs/>
-          <w:sz w:val="24"/>
-          <w:szCs w:val="24"/>
-        </w:rPr>
-        <w:lastRenderedPageBreak/>
-        <w:t xml:space="preserve">Once a mapper is successfully executed , it communicates with the master , with its exit code based on which the master will either decide to just kill the current mapper </w:t>
-      </w:r>
-      <w:proofErr w:type="spellStart"/>
-      <w:r>
-        <w:rPr>
-          <w:b/>
-          <w:bCs/>
-          <w:sz w:val="24"/>
-          <w:szCs w:val="24"/>
-        </w:rPr>
-        <w:t>vm</w:t>
-      </w:r>
-      <w:proofErr w:type="spellEnd"/>
-      <w:r>
-        <w:rPr>
-          <w:b/>
-          <w:bCs/>
-          <w:sz w:val="24"/>
-          <w:szCs w:val="24"/>
-        </w:rPr>
-        <w:t xml:space="preserve"> if the mapper has successfully executed it’s task or</w:t>
-      </w:r>
-    </w:p>
-    <w:p>
-      <w:pPr>
-        <w:rPr>
-          <w:b/>
-          <w:bCs/>
-          <w:sz w:val="24"/>
-          <w:szCs w:val="24"/>
-        </w:rPr>
-      </w:pPr>
-      <w:r>
-        <w:rPr>
-          <w:b/>
-          <w:bCs/>
-          <w:sz w:val="24"/>
-          <w:szCs w:val="24"/>
-        </w:rPr>
-        <w:t xml:space="preserve">Delete the </w:t>
-      </w:r>
-      <w:proofErr w:type="spellStart"/>
-      <w:r>
-        <w:rPr>
-          <w:b/>
-          <w:bCs/>
-          <w:sz w:val="24"/>
-          <w:szCs w:val="24"/>
-        </w:rPr>
-        <w:t>vm</w:t>
-      </w:r>
-      <w:proofErr w:type="spellEnd"/>
-      <w:r>
-        <w:rPr>
-          <w:b/>
-          <w:bCs/>
-          <w:sz w:val="24"/>
-          <w:szCs w:val="24"/>
-        </w:rPr>
-        <w:t xml:space="preserve"> instance and spawn the mapper job again .The code snipped for that is here:</w:t>
-      </w:r>
-    </w:p>
-    <w:p>
-      <w:pPr>
-        <w:rPr>
-          <w:b/>
-          <w:bCs/>
-          <w:sz w:val="24"/>
-          <w:szCs w:val="24"/>
-        </w:rPr>
-      </w:pPr>
-      <w:r>
-        <w:rPr>
           <w:noProof/>
         </w:rPr>
         <w:drawing>
-          <wp:inline distT="0" distB="0" distL="0" distR="0" wp14:anchorId="76E1E9C1" wp14:editId="32D5C413">
-            <wp:extent cx="5731510" cy="3858260"/>
+          <wp:inline distT="0" distB="0" distL="0" distR="0" wp14:anchorId="3C00F21C" wp14:editId="58219991">
+            <wp:extent cx="5731510" cy="429260"/>
             <wp:effectExtent l="0" t="0" r="2540" b="8890"/>
-            <wp:docPr id="15" name="Picture 15"/>
+            <wp:docPr id="17" name="Picture 17"/>
             <wp:cNvGraphicFramePr>
               <a:graphicFrameLocks xmlns:a="http://schemas.openxmlformats.org/drawingml/2006/main" noChangeAspect="1"/>
             </wp:cNvGraphicFramePr>
@@ -1921,7 +2025,7 @@
                   <pic:spPr>
                     <a:xfrm>
                       <a:off x="0" y="0"/>
-                      <a:ext cx="5731510" cy="3858260"/>
+                      <a:ext cx="5731510" cy="429260"/>
                     </a:xfrm>
                     <a:prstGeom prst="rect">
                       <a:avLst/>
@@ -1950,7 +2054,66 @@
           <w:sz w:val="24"/>
           <w:szCs w:val="24"/>
         </w:rPr>
-        <w:t>You can see the output here on the master machine:</w:t>
+        <w:t xml:space="preserve">Once a mapper is successfully executed , it communicates with the master , with its exit code based on which the master will either decide to just kill the current mapper </w:t>
+      </w:r>
+      <w:proofErr w:type="spellStart"/>
+      <w:r>
+        <w:rPr>
+          <w:b/>
+          <w:bCs/>
+          <w:sz w:val="24"/>
+          <w:szCs w:val="24"/>
+        </w:rPr>
+        <w:t>vm</w:t>
+      </w:r>
+      <w:proofErr w:type="spellEnd"/>
+      <w:r>
+        <w:rPr>
+          <w:b/>
+          <w:bCs/>
+          <w:sz w:val="24"/>
+          <w:szCs w:val="24"/>
+        </w:rPr>
+        <w:t xml:space="preserve"> if the mapper has successfully executed it’s task or</w:t>
+      </w:r>
+    </w:p>
+    <w:p>
+      <w:pPr>
+        <w:rPr>
+          <w:b/>
+          <w:bCs/>
+          <w:sz w:val="24"/>
+          <w:szCs w:val="24"/>
+        </w:rPr>
+      </w:pPr>
+      <w:r>
+        <w:rPr>
+          <w:b/>
+          <w:bCs/>
+          <w:sz w:val="24"/>
+          <w:szCs w:val="24"/>
+        </w:rPr>
+        <w:t xml:space="preserve">Delete the </w:t>
+      </w:r>
+      <w:proofErr w:type="spellStart"/>
+      <w:r>
+        <w:rPr>
+          <w:b/>
+          <w:bCs/>
+          <w:sz w:val="24"/>
+          <w:szCs w:val="24"/>
+        </w:rPr>
+        <w:t>vm</w:t>
+      </w:r>
+      <w:proofErr w:type="spellEnd"/>
+      <w:r>
+        <w:rPr>
+          <w:b/>
+          <w:bCs/>
+          <w:sz w:val="24"/>
+          <w:szCs w:val="24"/>
+        </w:rPr>
+        <w:t xml:space="preserve"> instance and spawn the mapper job again .The code snipped for that is here:</w:t>
       </w:r>
     </w:p>
     <w:p>
@@ -1966,11 +2129,12 @@
         <w:rPr>
           <w:noProof/>
         </w:rPr>
+        <w:lastRenderedPageBreak/>
         <w:drawing>
-          <wp:inline distT="0" distB="0" distL="0" distR="0" wp14:anchorId="4B9F0BCE" wp14:editId="2F94C1B7">
-            <wp:extent cx="3667125" cy="866775"/>
-            <wp:effectExtent l="0" t="0" r="9525" b="9525"/>
-            <wp:docPr id="16" name="Picture 16"/>
+          <wp:inline distT="0" distB="0" distL="0" distR="0" wp14:anchorId="76E1E9C1" wp14:editId="32D5C413">
+            <wp:extent cx="5731510" cy="3858260"/>
+            <wp:effectExtent l="0" t="0" r="2540" b="8890"/>
+            <wp:docPr id="15" name="Picture 15"/>
             <wp:cNvGraphicFramePr>
               <a:graphicFrameLocks xmlns:a="http://schemas.openxmlformats.org/drawingml/2006/main" noChangeAspect="1"/>
             </wp:cNvGraphicFramePr>
@@ -1990,6 +2154,75 @@
                   <pic:spPr>
                     <a:xfrm>
                       <a:off x="0" y="0"/>
+                      <a:ext cx="5731510" cy="3858260"/>
+                    </a:xfrm>
+                    <a:prstGeom prst="rect">
+                      <a:avLst/>
+                    </a:prstGeom>
+                  </pic:spPr>
+                </pic:pic>
+              </a:graphicData>
+            </a:graphic>
+          </wp:inline>
+        </w:drawing>
+      </w:r>
+    </w:p>
+    <w:p>
+      <w:pPr>
+        <w:rPr>
+          <w:b/>
+          <w:bCs/>
+          <w:sz w:val="24"/>
+          <w:szCs w:val="24"/>
+        </w:rPr>
+      </w:pPr>
+      <w:r>
+        <w:rPr>
+          <w:b/>
+          <w:bCs/>
+          <w:sz w:val="24"/>
+          <w:szCs w:val="24"/>
+        </w:rPr>
+        <w:t>You can see the output here on the master machine:</w:t>
+      </w:r>
+    </w:p>
+    <w:p>
+      <w:pPr>
+        <w:rPr>
+          <w:b/>
+          <w:bCs/>
+          <w:sz w:val="24"/>
+          <w:szCs w:val="24"/>
+        </w:rPr>
+      </w:pPr>
+      <w:r>
+        <w:rPr>
+          <w:noProof/>
+        </w:rPr>
+        <w:drawing>
+          <wp:inline distT="0" distB="0" distL="0" distR="0" wp14:anchorId="4B9F0BCE" wp14:editId="2F94C1B7">
+            <wp:extent cx="3667125" cy="866775"/>
+            <wp:effectExtent l="0" t="0" r="9525" b="9525"/>
+            <wp:docPr id="16" name="Picture 16"/>
+            <wp:cNvGraphicFramePr>
+              <a:graphicFrameLocks xmlns:a="http://schemas.openxmlformats.org/drawingml/2006/main" noChangeAspect="1"/>
+            </wp:cNvGraphicFramePr>
+            <a:graphic xmlns:a="http://schemas.openxmlformats.org/drawingml/2006/main">
+              <a:graphicData uri="http://schemas.openxmlformats.org/drawingml/2006/picture">
+                <pic:pic xmlns:pic="http://schemas.openxmlformats.org/drawingml/2006/picture">
+                  <pic:nvPicPr>
+                    <pic:cNvPr id="1" name=""/>
+                    <pic:cNvPicPr/>
+                  </pic:nvPicPr>
+                  <pic:blipFill>
+                    <a:blip r:embed="rId20"/>
+                    <a:stretch>
+                      <a:fillRect/>
+                    </a:stretch>
+                  </pic:blipFill>
+                  <pic:spPr>
+                    <a:xfrm>
+                      <a:off x="0" y="0"/>
                       <a:ext cx="3667125" cy="866775"/>
                     </a:xfrm>
                     <a:prstGeom prst="rect">
@@ -2005,6 +2238,1397 @@
     </w:p>
     <w:p>
       <w:pPr>
+        <w:rPr>
+          <w:b/>
+          <w:bCs/>
+          <w:sz w:val="24"/>
+          <w:szCs w:val="24"/>
+        </w:rPr>
+      </w:pPr>
+      <w:r>
+        <w:rPr>
+          <w:noProof/>
+        </w:rPr>
+        <w:drawing>
+          <wp:inline distT="0" distB="0" distL="0" distR="0" wp14:anchorId="07D4580E" wp14:editId="6EA466B9">
+            <wp:extent cx="5731510" cy="608965"/>
+            <wp:effectExtent l="0" t="0" r="2540" b="635"/>
+            <wp:docPr id="18" name="Picture 18"/>
+            <wp:cNvGraphicFramePr>
+              <a:graphicFrameLocks xmlns:a="http://schemas.openxmlformats.org/drawingml/2006/main" noChangeAspect="1"/>
+            </wp:cNvGraphicFramePr>
+            <a:graphic xmlns:a="http://schemas.openxmlformats.org/drawingml/2006/main">
+              <a:graphicData uri="http://schemas.openxmlformats.org/drawingml/2006/picture">
+                <pic:pic xmlns:pic="http://schemas.openxmlformats.org/drawingml/2006/picture">
+                  <pic:nvPicPr>
+                    <pic:cNvPr id="1" name=""/>
+                    <pic:cNvPicPr/>
+                  </pic:nvPicPr>
+                  <pic:blipFill>
+                    <a:blip r:embed="rId21"/>
+                    <a:stretch>
+                      <a:fillRect/>
+                    </a:stretch>
+                  </pic:blipFill>
+                  <pic:spPr>
+                    <a:xfrm>
+                      <a:off x="0" y="0"/>
+                      <a:ext cx="5731510" cy="608965"/>
+                    </a:xfrm>
+                    <a:prstGeom prst="rect">
+                      <a:avLst/>
+                    </a:prstGeom>
+                  </pic:spPr>
+                </pic:pic>
+              </a:graphicData>
+            </a:graphic>
+          </wp:inline>
+        </w:drawing>
+      </w:r>
+    </w:p>
+    <w:p>
+      <w:pPr>
+        <w:rPr>
+          <w:b/>
+          <w:bCs/>
+          <w:sz w:val="24"/>
+          <w:szCs w:val="24"/>
+        </w:rPr>
+      </w:pPr>
+      <w:r>
+        <w:rPr>
+          <w:b/>
+          <w:bCs/>
+          <w:sz w:val="24"/>
+          <w:szCs w:val="24"/>
+        </w:rPr>
+        <w:t xml:space="preserve">The way I have implemented is when the mapper passes on its key and status code , I use that to identify the instance and kill it , if at all I have to restart the instance , then I use the same key to create the similar instance and place the mapper id in the queue again , so when it communicates back .. I can share </w:t>
+      </w:r>
+      <w:proofErr w:type="gramStart"/>
+      <w:r>
+        <w:rPr>
+          <w:b/>
+          <w:bCs/>
+          <w:sz w:val="24"/>
+          <w:szCs w:val="24"/>
+        </w:rPr>
+        <w:t>it’s</w:t>
+      </w:r>
+      <w:proofErr w:type="gramEnd"/>
+      <w:r>
+        <w:rPr>
+          <w:b/>
+          <w:bCs/>
+          <w:sz w:val="24"/>
+          <w:szCs w:val="24"/>
+        </w:rPr>
+        <w:t xml:space="preserve"> unique data .</w:t>
+      </w:r>
+    </w:p>
+    <w:p>
+      <w:pPr>
+        <w:rPr>
+          <w:b/>
+          <w:bCs/>
+          <w:sz w:val="24"/>
+          <w:szCs w:val="24"/>
+        </w:rPr>
+      </w:pPr>
+      <w:r>
+        <w:rPr>
+          <w:b/>
+          <w:bCs/>
+          <w:sz w:val="24"/>
+          <w:szCs w:val="24"/>
+        </w:rPr>
+        <w:t>The process is the same for reducers .</w:t>
+      </w:r>
+    </w:p>
+    <w:p>
+      <w:pPr>
+        <w:rPr>
+          <w:b/>
+          <w:bCs/>
+          <w:sz w:val="24"/>
+          <w:szCs w:val="24"/>
+        </w:rPr>
+      </w:pPr>
+      <w:r>
+        <w:rPr>
+          <w:b/>
+          <w:bCs/>
+          <w:sz w:val="24"/>
+          <w:szCs w:val="24"/>
+        </w:rPr>
+        <w:t>I have written various test cases for these get/post functions which can be found in Test folder .</w:t>
+      </w:r>
+    </w:p>
+    <w:p>
+      <w:pPr>
+        <w:rPr>
+          <w:b/>
+          <w:bCs/>
+          <w:sz w:val="24"/>
+          <w:szCs w:val="24"/>
+        </w:rPr>
+      </w:pPr>
+      <w:r>
+        <w:rPr>
+          <w:b/>
+          <w:bCs/>
+          <w:sz w:val="24"/>
+          <w:szCs w:val="24"/>
+        </w:rPr>
+        <w:t xml:space="preserve">Test1 – initiating the </w:t>
+      </w:r>
+      <w:proofErr w:type="spellStart"/>
+      <w:r>
+        <w:rPr>
+          <w:b/>
+          <w:bCs/>
+          <w:sz w:val="24"/>
+          <w:szCs w:val="24"/>
+        </w:rPr>
+        <w:t>mapreduce</w:t>
+      </w:r>
+      <w:proofErr w:type="spellEnd"/>
+      <w:r>
+        <w:rPr>
+          <w:b/>
+          <w:bCs/>
+          <w:sz w:val="24"/>
+          <w:szCs w:val="24"/>
+        </w:rPr>
+        <w:t xml:space="preserve"> task</w:t>
+      </w:r>
+    </w:p>
+    <w:p>
+      <w:pPr>
+        <w:rPr>
+          <w:b/>
+          <w:bCs/>
+          <w:sz w:val="24"/>
+          <w:szCs w:val="24"/>
+        </w:rPr>
+      </w:pPr>
+      <w:r>
+        <w:rPr>
+          <w:b/>
+          <w:bCs/>
+          <w:sz w:val="24"/>
+          <w:szCs w:val="24"/>
+        </w:rPr>
+        <w:t>Test2 ,Test3 – getting mapper / reducer data</w:t>
+      </w:r>
+    </w:p>
+    <w:p>
+      <w:pPr>
+        <w:rPr>
+          <w:b/>
+          <w:bCs/>
+          <w:sz w:val="24"/>
+          <w:szCs w:val="24"/>
+        </w:rPr>
+      </w:pPr>
+      <w:r>
+        <w:rPr>
+          <w:b/>
+          <w:bCs/>
+          <w:sz w:val="24"/>
+          <w:szCs w:val="24"/>
+        </w:rPr>
+        <w:t xml:space="preserve">Test4-Test8 – Various mapper/reducer kill scenarios . </w:t>
+      </w:r>
+    </w:p>
+    <w:p>
+      <w:pPr>
+        <w:rPr>
+          <w:b/>
+          <w:bCs/>
+          <w:sz w:val="24"/>
+          <w:szCs w:val="24"/>
+        </w:rPr>
+      </w:pPr>
+      <w:r>
+        <w:rPr>
+          <w:b/>
+          <w:bCs/>
+          <w:sz w:val="24"/>
+          <w:szCs w:val="24"/>
+        </w:rPr>
+        <w:lastRenderedPageBreak/>
+        <w:t xml:space="preserve">Please Note: First check for the availability of </w:t>
+      </w:r>
+      <w:proofErr w:type="gramStart"/>
+      <w:r>
+        <w:rPr>
+          <w:b/>
+          <w:bCs/>
+          <w:sz w:val="24"/>
+          <w:szCs w:val="24"/>
+        </w:rPr>
+        <w:t xml:space="preserve">particular </w:t>
+      </w:r>
+      <w:proofErr w:type="spellStart"/>
+      <w:r>
+        <w:rPr>
+          <w:b/>
+          <w:bCs/>
+          <w:sz w:val="24"/>
+          <w:szCs w:val="24"/>
+        </w:rPr>
+        <w:t>vms</w:t>
+      </w:r>
+      <w:proofErr w:type="spellEnd"/>
+      <w:proofErr w:type="gramEnd"/>
+      <w:r>
+        <w:rPr>
+          <w:b/>
+          <w:bCs/>
+          <w:sz w:val="24"/>
+          <w:szCs w:val="24"/>
+        </w:rPr>
+        <w:t xml:space="preserve"> before executing the test </w:t>
+      </w:r>
+      <w:proofErr w:type="spellStart"/>
+      <w:r>
+        <w:rPr>
+          <w:b/>
+          <w:bCs/>
+          <w:sz w:val="24"/>
+          <w:szCs w:val="24"/>
+        </w:rPr>
+        <w:t>classes.</w:t>
+      </w:r>
+      <w:r>
+        <w:rPr>
+          <w:b/>
+          <w:bCs/>
+          <w:sz w:val="24"/>
+          <w:szCs w:val="24"/>
+        </w:rPr>
+        <w:t>There</w:t>
+      </w:r>
+      <w:proofErr w:type="spellEnd"/>
+      <w:r>
+        <w:rPr>
+          <w:b/>
+          <w:bCs/>
+          <w:sz w:val="24"/>
+          <w:szCs w:val="24"/>
+        </w:rPr>
+        <w:t xml:space="preserve"> is some bug in the code which is preventing the reducers from spawning , otherwise </w:t>
+      </w:r>
+      <w:proofErr w:type="spellStart"/>
+      <w:r>
+        <w:rPr>
+          <w:b/>
+          <w:bCs/>
+          <w:sz w:val="24"/>
+          <w:szCs w:val="24"/>
+        </w:rPr>
+        <w:t>redcuers</w:t>
+      </w:r>
+      <w:proofErr w:type="spellEnd"/>
+      <w:r>
+        <w:rPr>
+          <w:b/>
+          <w:bCs/>
+          <w:sz w:val="24"/>
+          <w:szCs w:val="24"/>
+        </w:rPr>
+        <w:t xml:space="preserve"> would also work in </w:t>
+      </w:r>
+      <w:proofErr w:type="spellStart"/>
+      <w:r>
+        <w:rPr>
+          <w:b/>
+          <w:bCs/>
+          <w:sz w:val="24"/>
+          <w:szCs w:val="24"/>
+        </w:rPr>
+        <w:t>seasmless</w:t>
+      </w:r>
+      <w:proofErr w:type="spellEnd"/>
+      <w:r>
+        <w:rPr>
+          <w:b/>
+          <w:bCs/>
+          <w:sz w:val="24"/>
+          <w:szCs w:val="24"/>
+        </w:rPr>
+        <w:t xml:space="preserve"> fashion.</w:t>
+      </w:r>
+    </w:p>
+    <w:p>
+      <w:pPr>
+        <w:rPr>
+          <w:b/>
+          <w:bCs/>
+          <w:sz w:val="24"/>
+          <w:szCs w:val="24"/>
+        </w:rPr>
+      </w:pPr>
+    </w:p>
+    <w:p>
+      <w:pPr>
+        <w:rPr>
+          <w:b/>
+          <w:bCs/>
+          <w:sz w:val="24"/>
+          <w:szCs w:val="24"/>
+        </w:rPr>
+      </w:pPr>
+      <w:proofErr w:type="gramStart"/>
+      <w:r>
+        <w:rPr>
+          <w:b/>
+          <w:bCs/>
+          <w:sz w:val="24"/>
+          <w:szCs w:val="24"/>
+        </w:rPr>
+        <w:t>So</w:t>
+      </w:r>
+      <w:proofErr w:type="gramEnd"/>
+      <w:r>
+        <w:rPr>
+          <w:b/>
+          <w:bCs/>
+          <w:sz w:val="24"/>
+          <w:szCs w:val="24"/>
+        </w:rPr>
+        <w:t xml:space="preserve"> the basic architecture flow is this :</w:t>
+      </w:r>
+    </w:p>
+    <w:p>
+      <w:pPr>
+        <w:pStyle w:val="ListParagraph"/>
+        <w:numPr>
+          <w:ilvl w:val="0"/>
+          <w:numId w:val="6"/>
+        </w:numPr>
+        <w:rPr>
+          <w:b/>
+          <w:bCs/>
+          <w:sz w:val="24"/>
+          <w:szCs w:val="24"/>
+        </w:rPr>
+      </w:pPr>
+      <w:r>
+        <w:rPr>
+          <w:b/>
+          <w:bCs/>
+          <w:sz w:val="24"/>
+          <w:szCs w:val="24"/>
+        </w:rPr>
+        <w:t>Start Master</w:t>
+      </w:r>
+    </w:p>
+    <w:p>
+      <w:pPr>
+        <w:pStyle w:val="ListParagraph"/>
+        <w:numPr>
+          <w:ilvl w:val="0"/>
+          <w:numId w:val="6"/>
+        </w:numPr>
+        <w:rPr>
+          <w:b/>
+          <w:bCs/>
+          <w:sz w:val="24"/>
+          <w:szCs w:val="24"/>
+        </w:rPr>
+      </w:pPr>
+      <w:r>
+        <w:rPr>
+          <w:b/>
+          <w:bCs/>
+          <w:sz w:val="24"/>
+          <w:szCs w:val="24"/>
+        </w:rPr>
+        <w:t>Start KeyStore</w:t>
+      </w:r>
+    </w:p>
+    <w:p>
+      <w:pPr>
+        <w:pStyle w:val="ListParagraph"/>
+        <w:numPr>
+          <w:ilvl w:val="0"/>
+          <w:numId w:val="6"/>
+        </w:numPr>
+        <w:rPr>
+          <w:b/>
+          <w:bCs/>
+          <w:sz w:val="24"/>
+          <w:szCs w:val="24"/>
+        </w:rPr>
+      </w:pPr>
+      <w:r>
+        <w:rPr>
+          <w:b/>
+          <w:bCs/>
+          <w:sz w:val="24"/>
+          <w:szCs w:val="24"/>
+        </w:rPr>
+        <w:t>Communication b/n Master-</w:t>
+      </w:r>
+      <w:proofErr w:type="spellStart"/>
+      <w:r>
+        <w:rPr>
+          <w:b/>
+          <w:bCs/>
+          <w:sz w:val="24"/>
+          <w:szCs w:val="24"/>
+        </w:rPr>
+        <w:t>keystore</w:t>
+      </w:r>
+      <w:proofErr w:type="spellEnd"/>
+      <w:r>
+        <w:rPr>
+          <w:b/>
+          <w:bCs/>
+          <w:sz w:val="24"/>
+          <w:szCs w:val="24"/>
+        </w:rPr>
+        <w:t xml:space="preserve"> through sockets</w:t>
+      </w:r>
+    </w:p>
+    <w:p>
+      <w:pPr>
+        <w:pStyle w:val="ListParagraph"/>
+        <w:numPr>
+          <w:ilvl w:val="0"/>
+          <w:numId w:val="6"/>
+        </w:numPr>
+        <w:rPr>
+          <w:b/>
+          <w:bCs/>
+          <w:sz w:val="24"/>
+          <w:szCs w:val="24"/>
+        </w:rPr>
+      </w:pPr>
+      <w:r>
+        <w:rPr>
+          <w:b/>
+          <w:bCs/>
+          <w:sz w:val="24"/>
+          <w:szCs w:val="24"/>
+        </w:rPr>
+        <w:t>Master receives request   /</w:t>
+      </w:r>
+      <w:proofErr w:type="spellStart"/>
+      <w:r>
+        <w:rPr>
+          <w:b/>
+          <w:bCs/>
+          <w:sz w:val="24"/>
+          <w:szCs w:val="24"/>
+        </w:rPr>
+        <w:t>mapred</w:t>
+      </w:r>
+      <w:proofErr w:type="spellEnd"/>
+      <w:r>
+        <w:rPr>
+          <w:b/>
+          <w:bCs/>
+          <w:sz w:val="24"/>
+          <w:szCs w:val="24"/>
+        </w:rPr>
+        <w:t xml:space="preserve"> </w:t>
+      </w:r>
+    </w:p>
+    <w:p>
+      <w:pPr>
+        <w:pStyle w:val="ListParagraph"/>
+        <w:numPr>
+          <w:ilvl w:val="0"/>
+          <w:numId w:val="6"/>
+        </w:numPr>
+        <w:rPr>
+          <w:b/>
+          <w:bCs/>
+          <w:sz w:val="24"/>
+          <w:szCs w:val="24"/>
+        </w:rPr>
+      </w:pPr>
+      <w:r>
+        <w:rPr>
+          <w:b/>
+          <w:bCs/>
+          <w:sz w:val="24"/>
+          <w:szCs w:val="24"/>
+        </w:rPr>
+        <w:t>Starts VM for Mappers , stores their ids</w:t>
+      </w:r>
+    </w:p>
+    <w:p>
+      <w:pPr>
+        <w:pStyle w:val="ListParagraph"/>
+        <w:numPr>
+          <w:ilvl w:val="0"/>
+          <w:numId w:val="6"/>
+        </w:numPr>
+        <w:rPr>
+          <w:b/>
+          <w:bCs/>
+          <w:sz w:val="24"/>
+          <w:szCs w:val="24"/>
+        </w:rPr>
+      </w:pPr>
+      <w:r>
+        <w:rPr>
+          <w:b/>
+          <w:bCs/>
+          <w:sz w:val="24"/>
+          <w:szCs w:val="24"/>
+        </w:rPr>
+        <w:t xml:space="preserve">Mapper tasks are manually started on VMs, </w:t>
+      </w:r>
+      <w:proofErr w:type="gramStart"/>
+      <w:r>
+        <w:rPr>
+          <w:b/>
+          <w:bCs/>
+          <w:sz w:val="24"/>
+          <w:szCs w:val="24"/>
+        </w:rPr>
+        <w:t>On</w:t>
+      </w:r>
+      <w:proofErr w:type="gramEnd"/>
+      <w:r>
+        <w:rPr>
+          <w:b/>
+          <w:bCs/>
+          <w:sz w:val="24"/>
+          <w:szCs w:val="24"/>
+        </w:rPr>
+        <w:t xml:space="preserve"> start Mapper tasks Communicate with Master for their </w:t>
+      </w:r>
+      <w:proofErr w:type="spellStart"/>
+      <w:r>
+        <w:rPr>
+          <w:b/>
+          <w:bCs/>
+          <w:sz w:val="24"/>
+          <w:szCs w:val="24"/>
+        </w:rPr>
+        <w:t>credentials,keystore</w:t>
+      </w:r>
+      <w:proofErr w:type="spellEnd"/>
+      <w:r>
+        <w:rPr>
+          <w:b/>
+          <w:bCs/>
+          <w:sz w:val="24"/>
+          <w:szCs w:val="24"/>
+        </w:rPr>
+        <w:t xml:space="preserve"> credentials</w:t>
+      </w:r>
+    </w:p>
+    <w:p>
+      <w:pPr>
+        <w:pStyle w:val="ListParagraph"/>
+        <w:numPr>
+          <w:ilvl w:val="0"/>
+          <w:numId w:val="6"/>
+        </w:numPr>
+        <w:rPr>
+          <w:b/>
+          <w:bCs/>
+          <w:sz w:val="24"/>
+          <w:szCs w:val="24"/>
+        </w:rPr>
+      </w:pPr>
+      <w:r>
+        <w:rPr>
+          <w:b/>
+          <w:bCs/>
+          <w:sz w:val="24"/>
+          <w:szCs w:val="24"/>
+        </w:rPr>
+        <w:t>Mappers perform Mapper tasks.</w:t>
+      </w:r>
+    </w:p>
+    <w:p>
+      <w:pPr>
+        <w:pStyle w:val="ListParagraph"/>
+        <w:numPr>
+          <w:ilvl w:val="0"/>
+          <w:numId w:val="6"/>
+        </w:numPr>
+        <w:rPr>
+          <w:b/>
+          <w:bCs/>
+          <w:sz w:val="24"/>
+          <w:szCs w:val="24"/>
+        </w:rPr>
+      </w:pPr>
+      <w:r>
+        <w:rPr>
+          <w:b/>
+          <w:bCs/>
+          <w:sz w:val="24"/>
+          <w:szCs w:val="24"/>
+        </w:rPr>
+        <w:t>Mappers communicate with Master /</w:t>
+      </w:r>
+      <w:proofErr w:type="spellStart"/>
+      <w:r>
+        <w:rPr>
+          <w:b/>
+          <w:bCs/>
+          <w:sz w:val="24"/>
+          <w:szCs w:val="24"/>
+        </w:rPr>
+        <w:t>killMapper</w:t>
+      </w:r>
+      <w:proofErr w:type="spellEnd"/>
+      <w:r>
+        <w:rPr>
+          <w:b/>
+          <w:bCs/>
+          <w:sz w:val="24"/>
+          <w:szCs w:val="24"/>
+        </w:rPr>
+        <w:t xml:space="preserve"> indicating either success/failure of their job</w:t>
+      </w:r>
+    </w:p>
+    <w:p>
+      <w:pPr>
+        <w:pStyle w:val="ListParagraph"/>
+        <w:numPr>
+          <w:ilvl w:val="0"/>
+          <w:numId w:val="6"/>
+        </w:numPr>
+        <w:rPr>
+          <w:b/>
+          <w:bCs/>
+          <w:sz w:val="24"/>
+          <w:szCs w:val="24"/>
+        </w:rPr>
+      </w:pPr>
+      <w:r>
+        <w:rPr>
+          <w:b/>
+          <w:bCs/>
+          <w:sz w:val="24"/>
+          <w:szCs w:val="24"/>
+        </w:rPr>
+        <w:t xml:space="preserve">Master accordingly kills the </w:t>
+      </w:r>
+      <w:proofErr w:type="spellStart"/>
+      <w:r>
+        <w:rPr>
+          <w:b/>
+          <w:bCs/>
+          <w:sz w:val="24"/>
+          <w:szCs w:val="24"/>
+        </w:rPr>
+        <w:t>vms</w:t>
+      </w:r>
+      <w:proofErr w:type="spellEnd"/>
+      <w:r>
+        <w:rPr>
+          <w:b/>
+          <w:bCs/>
+          <w:sz w:val="24"/>
+          <w:szCs w:val="24"/>
+        </w:rPr>
+        <w:t xml:space="preserve"> or kills &amp; restarts the mapper jobs accordingly.</w:t>
+      </w:r>
+    </w:p>
+    <w:p>
+      <w:pPr>
+        <w:pStyle w:val="ListParagraph"/>
+        <w:numPr>
+          <w:ilvl w:val="0"/>
+          <w:numId w:val="6"/>
+        </w:numPr>
+        <w:rPr>
+          <w:b/>
+          <w:bCs/>
+          <w:sz w:val="24"/>
+          <w:szCs w:val="24"/>
+        </w:rPr>
+      </w:pPr>
+      <w:r>
+        <w:rPr>
+          <w:b/>
+          <w:bCs/>
+          <w:sz w:val="24"/>
+          <w:szCs w:val="24"/>
+        </w:rPr>
+        <w:t>Master meanwhile continuously polls for checking mapper jobs status ( Something went wrong here)</w:t>
+      </w:r>
+    </w:p>
+    <w:p>
+      <w:pPr>
+        <w:pStyle w:val="ListParagraph"/>
+        <w:numPr>
+          <w:ilvl w:val="0"/>
+          <w:numId w:val="6"/>
+        </w:numPr>
+        <w:rPr>
+          <w:b/>
+          <w:bCs/>
+          <w:sz w:val="24"/>
+          <w:szCs w:val="24"/>
+        </w:rPr>
+      </w:pPr>
+      <w:r>
+        <w:rPr>
+          <w:b/>
+          <w:bCs/>
+          <w:sz w:val="24"/>
+          <w:szCs w:val="24"/>
+        </w:rPr>
+        <w:t xml:space="preserve">Once done , Similar process repeated for reducer tasks </w:t>
+      </w:r>
+      <w:r>
+        <w:rPr>
+          <w:b/>
+          <w:bCs/>
+          <w:sz w:val="24"/>
+          <w:szCs w:val="24"/>
+        </w:rPr>
+        <w:t xml:space="preserve"> ( Step 6 – Step 10) </w:t>
+      </w:r>
+    </w:p>
+    <w:p>
+      <w:pPr>
+        <w:rPr>
+          <w:b/>
+          <w:bCs/>
+          <w:sz w:val="24"/>
+          <w:szCs w:val="24"/>
+        </w:rPr>
+      </w:pPr>
+    </w:p>
+    <w:p>
+      <w:pPr>
+        <w:rPr>
+          <w:b/>
+          <w:bCs/>
+          <w:sz w:val="24"/>
+          <w:szCs w:val="24"/>
+        </w:rPr>
+      </w:pPr>
+      <w:r>
+        <w:rPr>
+          <w:b/>
+          <w:bCs/>
+          <w:sz w:val="24"/>
+          <w:szCs w:val="24"/>
+        </w:rPr>
+        <w:t>How to run :</w:t>
+      </w:r>
+    </w:p>
+    <w:p>
+      <w:pPr>
+        <w:rPr>
+          <w:b/>
+          <w:bCs/>
+          <w:sz w:val="24"/>
+          <w:szCs w:val="24"/>
+        </w:rPr>
+      </w:pPr>
+      <w:proofErr w:type="spellStart"/>
+      <w:r>
+        <w:rPr>
+          <w:b/>
+          <w:bCs/>
+          <w:sz w:val="24"/>
+          <w:szCs w:val="24"/>
+        </w:rPr>
+        <w:t>gcloud</w:t>
+      </w:r>
+      <w:proofErr w:type="spellEnd"/>
+      <w:r>
+        <w:rPr>
+          <w:b/>
+          <w:bCs/>
+          <w:sz w:val="24"/>
+          <w:szCs w:val="24"/>
+        </w:rPr>
+        <w:t xml:space="preserve"> compute instances start master</w:t>
+      </w:r>
+    </w:p>
+    <w:p>
+      <w:pPr>
+        <w:rPr>
+          <w:b/>
+          <w:bCs/>
+          <w:sz w:val="24"/>
+          <w:szCs w:val="24"/>
+        </w:rPr>
+      </w:pPr>
+      <w:proofErr w:type="spellStart"/>
+      <w:r>
+        <w:rPr>
+          <w:b/>
+          <w:bCs/>
+          <w:sz w:val="24"/>
+          <w:szCs w:val="24"/>
+        </w:rPr>
+        <w:t>gcloud</w:t>
+      </w:r>
+      <w:proofErr w:type="spellEnd"/>
+      <w:r>
+        <w:rPr>
+          <w:b/>
+          <w:bCs/>
+          <w:sz w:val="24"/>
+          <w:szCs w:val="24"/>
+        </w:rPr>
+        <w:t xml:space="preserve"> compute instances start </w:t>
+      </w:r>
+      <w:proofErr w:type="spellStart"/>
+      <w:r>
+        <w:rPr>
+          <w:b/>
+          <w:bCs/>
+          <w:sz w:val="24"/>
+          <w:szCs w:val="24"/>
+        </w:rPr>
+        <w:t>keystore</w:t>
+      </w:r>
+      <w:proofErr w:type="spellEnd"/>
+    </w:p>
+    <w:p>
+      <w:pPr>
+        <w:rPr>
+          <w:b/>
+          <w:bCs/>
+          <w:sz w:val="24"/>
+          <w:szCs w:val="24"/>
+        </w:rPr>
+      </w:pPr>
+      <w:proofErr w:type="spellStart"/>
+      <w:r>
+        <w:rPr>
+          <w:b/>
+          <w:bCs/>
+          <w:sz w:val="24"/>
+          <w:szCs w:val="24"/>
+        </w:rPr>
+        <w:t>gcloud</w:t>
+      </w:r>
+      <w:proofErr w:type="spellEnd"/>
+      <w:r>
+        <w:rPr>
+          <w:b/>
+          <w:bCs/>
+          <w:sz w:val="24"/>
+          <w:szCs w:val="24"/>
+        </w:rPr>
+        <w:t xml:space="preserve"> compute </w:t>
+      </w:r>
+      <w:proofErr w:type="spellStart"/>
+      <w:r>
+        <w:rPr>
+          <w:b/>
+          <w:bCs/>
+          <w:sz w:val="24"/>
+          <w:szCs w:val="24"/>
+        </w:rPr>
+        <w:t>ssh</w:t>
+      </w:r>
+      <w:proofErr w:type="spellEnd"/>
+      <w:r>
+        <w:rPr>
+          <w:b/>
+          <w:bCs/>
+          <w:sz w:val="24"/>
+          <w:szCs w:val="24"/>
+        </w:rPr>
+        <w:t xml:space="preserve"> master</w:t>
+      </w:r>
+    </w:p>
+    <w:p>
+      <w:pPr>
+        <w:pStyle w:val="ListParagraph"/>
+        <w:numPr>
+          <w:ilvl w:val="0"/>
+          <w:numId w:val="3"/>
+        </w:numPr>
+        <w:rPr>
+          <w:b/>
+          <w:bCs/>
+          <w:sz w:val="24"/>
+          <w:szCs w:val="24"/>
+        </w:rPr>
+      </w:pPr>
+      <w:r>
+        <w:rPr>
+          <w:b/>
+          <w:bCs/>
+          <w:sz w:val="24"/>
+          <w:szCs w:val="24"/>
+        </w:rPr>
+        <w:t>cd map</w:t>
+      </w:r>
+      <w:r>
+        <w:rPr>
+          <w:b/>
+          <w:bCs/>
+          <w:sz w:val="24"/>
+          <w:szCs w:val="24"/>
+        </w:rPr>
+        <w:t>-</w:t>
+      </w:r>
+      <w:r>
+        <w:rPr>
+          <w:b/>
+          <w:bCs/>
+          <w:sz w:val="24"/>
+          <w:szCs w:val="24"/>
+        </w:rPr>
+        <w:t>reduce</w:t>
+      </w:r>
+    </w:p>
+    <w:p>
+      <w:pPr>
+        <w:pStyle w:val="ListParagraph"/>
+        <w:numPr>
+          <w:ilvl w:val="0"/>
+          <w:numId w:val="3"/>
+        </w:numPr>
+        <w:rPr>
+          <w:b/>
+          <w:bCs/>
+          <w:sz w:val="24"/>
+          <w:szCs w:val="24"/>
+        </w:rPr>
+      </w:pPr>
+      <w:proofErr w:type="spellStart"/>
+      <w:r>
+        <w:rPr>
+          <w:b/>
+          <w:bCs/>
+          <w:sz w:val="24"/>
+          <w:szCs w:val="24"/>
+        </w:rPr>
+        <w:t>sh</w:t>
+      </w:r>
+      <w:proofErr w:type="spellEnd"/>
+      <w:r>
+        <w:rPr>
+          <w:b/>
+          <w:bCs/>
+          <w:sz w:val="24"/>
+          <w:szCs w:val="24"/>
+        </w:rPr>
+        <w:t xml:space="preserve"> master.sh</w:t>
+      </w:r>
+    </w:p>
+    <w:p>
+      <w:pPr>
+        <w:rPr>
+          <w:b/>
+          <w:bCs/>
+          <w:sz w:val="24"/>
+          <w:szCs w:val="24"/>
+        </w:rPr>
+      </w:pPr>
+      <w:proofErr w:type="spellStart"/>
+      <w:r>
+        <w:rPr>
+          <w:b/>
+          <w:bCs/>
+          <w:sz w:val="24"/>
+          <w:szCs w:val="24"/>
+        </w:rPr>
+        <w:t>gcloud</w:t>
+      </w:r>
+      <w:proofErr w:type="spellEnd"/>
+      <w:r>
+        <w:rPr>
+          <w:b/>
+          <w:bCs/>
+          <w:sz w:val="24"/>
+          <w:szCs w:val="24"/>
+        </w:rPr>
+        <w:t xml:space="preserve"> compute </w:t>
+      </w:r>
+      <w:proofErr w:type="spellStart"/>
+      <w:r>
+        <w:rPr>
+          <w:b/>
+          <w:bCs/>
+          <w:sz w:val="24"/>
+          <w:szCs w:val="24"/>
+        </w:rPr>
+        <w:t>ssh</w:t>
+      </w:r>
+      <w:proofErr w:type="spellEnd"/>
+      <w:r>
+        <w:rPr>
+          <w:b/>
+          <w:bCs/>
+          <w:sz w:val="24"/>
+          <w:szCs w:val="24"/>
+        </w:rPr>
+        <w:t xml:space="preserve"> </w:t>
+      </w:r>
+      <w:proofErr w:type="spellStart"/>
+      <w:r>
+        <w:rPr>
+          <w:b/>
+          <w:bCs/>
+          <w:sz w:val="24"/>
+          <w:szCs w:val="24"/>
+        </w:rPr>
+        <w:t>keystore</w:t>
+      </w:r>
+      <w:proofErr w:type="spellEnd"/>
+    </w:p>
+    <w:p>
+      <w:pPr>
+        <w:pStyle w:val="ListParagraph"/>
+        <w:numPr>
+          <w:ilvl w:val="0"/>
+          <w:numId w:val="4"/>
+        </w:numPr>
+        <w:rPr>
+          <w:b/>
+          <w:bCs/>
+          <w:sz w:val="24"/>
+          <w:szCs w:val="24"/>
+        </w:rPr>
+      </w:pPr>
+      <w:r>
+        <w:rPr>
+          <w:b/>
+          <w:bCs/>
+          <w:sz w:val="24"/>
+          <w:szCs w:val="24"/>
+        </w:rPr>
+        <w:t>cd map</w:t>
+      </w:r>
+      <w:r>
+        <w:rPr>
+          <w:b/>
+          <w:bCs/>
+          <w:sz w:val="24"/>
+          <w:szCs w:val="24"/>
+        </w:rPr>
+        <w:t>-</w:t>
+      </w:r>
+      <w:r>
+        <w:rPr>
+          <w:b/>
+          <w:bCs/>
+          <w:sz w:val="24"/>
+          <w:szCs w:val="24"/>
+        </w:rPr>
+        <w:t>reduce</w:t>
+      </w:r>
+    </w:p>
+    <w:p>
+      <w:pPr>
+        <w:pStyle w:val="ListParagraph"/>
+        <w:numPr>
+          <w:ilvl w:val="0"/>
+          <w:numId w:val="4"/>
+        </w:numPr>
+        <w:rPr>
+          <w:b/>
+          <w:bCs/>
+          <w:sz w:val="24"/>
+          <w:szCs w:val="24"/>
+        </w:rPr>
+      </w:pPr>
+      <w:proofErr w:type="spellStart"/>
+      <w:r>
+        <w:rPr>
+          <w:b/>
+          <w:bCs/>
+          <w:sz w:val="24"/>
+          <w:szCs w:val="24"/>
+        </w:rPr>
+        <w:t>sh</w:t>
+      </w:r>
+      <w:proofErr w:type="spellEnd"/>
+      <w:r>
+        <w:rPr>
+          <w:b/>
+          <w:bCs/>
+          <w:sz w:val="24"/>
+          <w:szCs w:val="24"/>
+        </w:rPr>
+        <w:t xml:space="preserve"> keystore.sh</w:t>
+      </w:r>
+    </w:p>
+    <w:p>
+      <w:pPr>
+        <w:rPr>
+          <w:b/>
+          <w:bCs/>
+          <w:sz w:val="24"/>
+          <w:szCs w:val="24"/>
+        </w:rPr>
+      </w:pPr>
+    </w:p>
+    <w:p>
+      <w:pPr>
+        <w:rPr>
+          <w:b/>
+          <w:bCs/>
+          <w:sz w:val="24"/>
+          <w:szCs w:val="24"/>
+        </w:rPr>
+      </w:pPr>
+      <w:r>
+        <w:rPr>
+          <w:b/>
+          <w:bCs/>
+          <w:sz w:val="24"/>
+          <w:szCs w:val="24"/>
+        </w:rPr>
+        <w:t xml:space="preserve">Then run Test1.java in </w:t>
+      </w:r>
+      <w:proofErr w:type="spellStart"/>
+      <w:r>
+        <w:rPr>
+          <w:b/>
+          <w:bCs/>
+          <w:sz w:val="24"/>
+          <w:szCs w:val="24"/>
+        </w:rPr>
+        <w:t>Testfolder</w:t>
+      </w:r>
+      <w:proofErr w:type="spellEnd"/>
+      <w:r>
+        <w:rPr>
+          <w:b/>
+          <w:bCs/>
+          <w:sz w:val="24"/>
+          <w:szCs w:val="24"/>
+        </w:rPr>
+        <w:t xml:space="preserve"> from local</w:t>
+      </w:r>
+      <w:proofErr w:type="gramStart"/>
+      <w:r>
+        <w:rPr>
+          <w:b/>
+          <w:bCs/>
+          <w:sz w:val="24"/>
+          <w:szCs w:val="24"/>
+        </w:rPr>
+        <w:t xml:space="preserve"> ..</w:t>
+      </w:r>
+      <w:proofErr w:type="gramEnd"/>
+      <w:r>
+        <w:rPr>
+          <w:b/>
+          <w:bCs/>
+          <w:sz w:val="24"/>
+          <w:szCs w:val="24"/>
+        </w:rPr>
+        <w:t>which will initiate the client request.</w:t>
+      </w:r>
+    </w:p>
+    <w:p>
+      <w:pPr>
+        <w:rPr>
+          <w:b/>
+          <w:bCs/>
+          <w:sz w:val="24"/>
+          <w:szCs w:val="24"/>
+        </w:rPr>
+      </w:pPr>
+      <w:r>
+        <w:rPr>
+          <w:b/>
+          <w:bCs/>
+          <w:sz w:val="24"/>
+          <w:szCs w:val="24"/>
+        </w:rPr>
+        <w:t xml:space="preserve">You can observe that mapper </w:t>
+      </w:r>
+      <w:proofErr w:type="spellStart"/>
+      <w:r>
+        <w:rPr>
+          <w:b/>
+          <w:bCs/>
+          <w:sz w:val="24"/>
+          <w:szCs w:val="24"/>
+        </w:rPr>
+        <w:t>vm</w:t>
+      </w:r>
+      <w:proofErr w:type="spellEnd"/>
+      <w:r>
+        <w:rPr>
+          <w:b/>
+          <w:bCs/>
+          <w:sz w:val="24"/>
+          <w:szCs w:val="24"/>
+        </w:rPr>
+        <w:t xml:space="preserve"> is created</w:t>
+      </w:r>
+    </w:p>
+    <w:p>
+      <w:pPr>
+        <w:rPr>
+          <w:b/>
+          <w:bCs/>
+          <w:sz w:val="24"/>
+          <w:szCs w:val="24"/>
+        </w:rPr>
+      </w:pPr>
+      <w:r>
+        <w:rPr>
+          <w:b/>
+          <w:bCs/>
+          <w:sz w:val="24"/>
+          <w:szCs w:val="24"/>
+        </w:rPr>
+        <w:t xml:space="preserve">Now for each of the mapper </w:t>
+      </w:r>
+      <w:proofErr w:type="spellStart"/>
+      <w:r>
+        <w:rPr>
+          <w:b/>
+          <w:bCs/>
+          <w:sz w:val="24"/>
+          <w:szCs w:val="24"/>
+        </w:rPr>
+        <w:t>vms</w:t>
+      </w:r>
+      <w:proofErr w:type="spellEnd"/>
+      <w:r>
+        <w:rPr>
+          <w:b/>
+          <w:bCs/>
+          <w:sz w:val="24"/>
+          <w:szCs w:val="24"/>
+        </w:rPr>
+        <w:t xml:space="preserve"> created</w:t>
+      </w:r>
+    </w:p>
+    <w:p>
+      <w:pPr>
+        <w:rPr>
+          <w:b/>
+          <w:bCs/>
+          <w:sz w:val="24"/>
+          <w:szCs w:val="24"/>
+        </w:rPr>
+      </w:pPr>
+      <w:proofErr w:type="spellStart"/>
+      <w:r>
+        <w:rPr>
+          <w:b/>
+          <w:bCs/>
+          <w:sz w:val="24"/>
+          <w:szCs w:val="24"/>
+        </w:rPr>
+        <w:t>gcloud</w:t>
+      </w:r>
+      <w:proofErr w:type="spellEnd"/>
+      <w:r>
+        <w:rPr>
+          <w:b/>
+          <w:bCs/>
+          <w:sz w:val="24"/>
+          <w:szCs w:val="24"/>
+        </w:rPr>
+        <w:t xml:space="preserve"> compute </w:t>
+      </w:r>
+      <w:proofErr w:type="spellStart"/>
+      <w:r>
+        <w:rPr>
+          <w:b/>
+          <w:bCs/>
+          <w:sz w:val="24"/>
+          <w:szCs w:val="24"/>
+        </w:rPr>
+        <w:t>ssh</w:t>
+      </w:r>
+      <w:proofErr w:type="spellEnd"/>
+      <w:r>
+        <w:rPr>
+          <w:b/>
+          <w:bCs/>
+          <w:sz w:val="24"/>
+          <w:szCs w:val="24"/>
+        </w:rPr>
+        <w:t xml:space="preserve"> mapper[ID] </w:t>
+      </w:r>
+    </w:p>
+    <w:p>
+      <w:pPr>
+        <w:pStyle w:val="ListParagraph"/>
+        <w:numPr>
+          <w:ilvl w:val="0"/>
+          <w:numId w:val="5"/>
+        </w:numPr>
+        <w:rPr>
+          <w:b/>
+          <w:bCs/>
+          <w:sz w:val="24"/>
+          <w:szCs w:val="24"/>
+        </w:rPr>
+      </w:pPr>
+      <w:r>
+        <w:rPr>
+          <w:b/>
+          <w:bCs/>
+          <w:sz w:val="24"/>
+          <w:szCs w:val="24"/>
+        </w:rPr>
+        <w:t>cd map-reduce</w:t>
+      </w:r>
+    </w:p>
+    <w:p>
+      <w:pPr>
+        <w:pStyle w:val="ListParagraph"/>
+        <w:numPr>
+          <w:ilvl w:val="0"/>
+          <w:numId w:val="5"/>
+        </w:numPr>
+        <w:rPr>
+          <w:b/>
+          <w:bCs/>
+          <w:sz w:val="24"/>
+          <w:szCs w:val="24"/>
+        </w:rPr>
+      </w:pPr>
+      <w:proofErr w:type="spellStart"/>
+      <w:r>
+        <w:rPr>
+          <w:b/>
+          <w:bCs/>
+          <w:sz w:val="24"/>
+          <w:szCs w:val="24"/>
+        </w:rPr>
+        <w:lastRenderedPageBreak/>
+        <w:t>sh</w:t>
+      </w:r>
+      <w:proofErr w:type="spellEnd"/>
+      <w:r>
+        <w:rPr>
+          <w:b/>
+          <w:bCs/>
+          <w:sz w:val="24"/>
+          <w:szCs w:val="24"/>
+        </w:rPr>
+        <w:t xml:space="preserve"> mapper.sh</w:t>
+      </w:r>
+    </w:p>
+    <w:p>
+      <w:pPr>
+        <w:rPr>
+          <w:b/>
+          <w:bCs/>
+          <w:sz w:val="24"/>
+          <w:szCs w:val="24"/>
+        </w:rPr>
+      </w:pPr>
+    </w:p>
+    <w:p>
+      <w:pPr>
+        <w:pStyle w:val="ListParagraph"/>
+        <w:ind w:left="1080"/>
         <w:rPr>
           <w:b/>
           <w:bCs/>
@@ -2036,6 +3660,208 @@
 <file path=word/numbering.xml><?xml version="1.0" encoding="utf-8"?>
 <w:numbering xmlns:wpc="http://schemas.microsoft.com/office/word/2010/wordprocessingCanvas" xmlns:cx="http://schemas.microsoft.com/office/drawing/2014/chartex" xmlns:cx1="http://schemas.microsoft.com/office/drawing/2015/9/8/chartex" xmlns:cx2="http://schemas.microsoft.com/office/drawing/2015/10/21/chartex" xmlns:cx3="http://schemas.microsoft.com/office/drawing/2016/5/9/chartex" xmlns:cx4="http://schemas.microsoft.com/office/drawing/2016/5/10/chartex" xmlns:cx5="http://schemas.microsoft.com/office/drawing/2016/5/11/chartex" xmlns:cx6="http://schemas.microsoft.com/office/drawing/2016/5/12/chartex" xmlns:cx7="http://schemas.microsoft.com/office/drawing/2016/5/13/chartex" xmlns:cx8="http://schemas.microsoft.com/office/drawing/2016/5/14/chartex" xmlns:mc="http://schemas.openxmlformats.org/markup-compatibility/2006" xmlns:aink="http://schemas.microsoft.com/office/drawing/2016/ink" xmlns:am3d="http://schemas.microsoft.com/office/drawing/2017/model3d" xmlns:o="urn:schemas-microsoft-com:office:office" xmlns:r="http://schemas.openxmlformats.org/officeDocument/2006/relationships" xmlns:m="http://schemas.openxmlformats.org/officeDocument/2006/math" xmlns:v="urn:schemas-microsoft-com:vml" xmlns:wp14="http://schemas.microsoft.com/office/word/2010/wordprocessingDrawing" xmlns:wp="http://schemas.openxmlformats.org/drawingml/2006/wordprocessingDrawing" xmlns:w10="urn:schemas-microsoft-com:office:word" xmlns:w="http://schemas.openxmlformats.org/wordprocessingml/2006/main" xmlns:w14="http://schemas.microsoft.com/office/word/2010/wordml" xmlns:w15="http://schemas.microsoft.com/office/word/2012/wordml" xmlns:w16cex="http://schemas.microsoft.com/office/word/2018/wordml/cex" xmlns:w16cid="http://schemas.microsoft.com/office/word/2016/wordml/cid" xmlns:w16="http://schemas.microsoft.com/office/word/2018/wordml" xmlns:w16se="http://schemas.microsoft.com/office/word/2015/wordml/symex" xmlns:wpg="http://schemas.microsoft.com/office/word/2010/wordprocessingGroup" xmlns:wpi="http://schemas.microsoft.com/office/word/2010/wordprocessingInk" xmlns:wne="http://schemas.microsoft.com/office/word/2006/wordml" xmlns:wps="http://schemas.microsoft.com/office/word/2010/wordprocessingShape" mc:Ignorable="w14 w15 w16se w16cid w16 w16cex wp14">
   <w:abstractNum w:abstractNumId="0" w15:restartNumberingAfterBreak="0">
+    <w:nsid w:val="1FD860F7"/>
+    <w:multiLevelType w:val="hybridMultilevel"/>
+    <w:tmpl w:val="1F58B85C"/>
+    <w:lvl w:ilvl="0" w:tplc="C03A259C">
+      <w:start w:val="1"/>
+      <w:numFmt w:val="decimal"/>
+      <w:lvlText w:val="%1."/>
+      <w:lvlJc w:val="left"/>
+      <w:pPr>
+        <w:ind w:left="1080" w:hanging="360"/>
+      </w:pPr>
+      <w:rPr>
+        <w:rFonts w:hint="default"/>
+      </w:rPr>
+    </w:lvl>
+    <w:lvl w:ilvl="1" w:tplc="40090019" w:tentative="1">
+      <w:start w:val="1"/>
+      <w:numFmt w:val="lowerLetter"/>
+      <w:lvlText w:val="%2."/>
+      <w:lvlJc w:val="left"/>
+      <w:pPr>
+        <w:ind w:left="1800" w:hanging="360"/>
+      </w:pPr>
+    </w:lvl>
+    <w:lvl w:ilvl="2" w:tplc="4009001B" w:tentative="1">
+      <w:start w:val="1"/>
+      <w:numFmt w:val="lowerRoman"/>
+      <w:lvlText w:val="%3."/>
+      <w:lvlJc w:val="right"/>
+      <w:pPr>
+        <w:ind w:left="2520" w:hanging="180"/>
+      </w:pPr>
+    </w:lvl>
+    <w:lvl w:ilvl="3" w:tplc="4009000F" w:tentative="1">
+      <w:start w:val="1"/>
+      <w:numFmt w:val="decimal"/>
+      <w:lvlText w:val="%4."/>
+      <w:lvlJc w:val="left"/>
+      <w:pPr>
+        <w:ind w:left="3240" w:hanging="360"/>
+      </w:pPr>
+    </w:lvl>
+    <w:lvl w:ilvl="4" w:tplc="40090019" w:tentative="1">
+      <w:start w:val="1"/>
+      <w:numFmt w:val="lowerLetter"/>
+      <w:lvlText w:val="%5."/>
+      <w:lvlJc w:val="left"/>
+      <w:pPr>
+        <w:ind w:left="3960" w:hanging="360"/>
+      </w:pPr>
+    </w:lvl>
+    <w:lvl w:ilvl="5" w:tplc="4009001B" w:tentative="1">
+      <w:start w:val="1"/>
+      <w:numFmt w:val="lowerRoman"/>
+      <w:lvlText w:val="%6."/>
+      <w:lvlJc w:val="right"/>
+      <w:pPr>
+        <w:ind w:left="4680" w:hanging="180"/>
+      </w:pPr>
+    </w:lvl>
+    <w:lvl w:ilvl="6" w:tplc="4009000F" w:tentative="1">
+      <w:start w:val="1"/>
+      <w:numFmt w:val="decimal"/>
+      <w:lvlText w:val="%7."/>
+      <w:lvlJc w:val="left"/>
+      <w:pPr>
+        <w:ind w:left="5400" w:hanging="360"/>
+      </w:pPr>
+    </w:lvl>
+    <w:lvl w:ilvl="7" w:tplc="40090019" w:tentative="1">
+      <w:start w:val="1"/>
+      <w:numFmt w:val="lowerLetter"/>
+      <w:lvlText w:val="%8."/>
+      <w:lvlJc w:val="left"/>
+      <w:pPr>
+        <w:ind w:left="6120" w:hanging="360"/>
+      </w:pPr>
+    </w:lvl>
+    <w:lvl w:ilvl="8" w:tplc="4009001B" w:tentative="1">
+      <w:start w:val="1"/>
+      <w:numFmt w:val="lowerRoman"/>
+      <w:lvlText w:val="%9."/>
+      <w:lvlJc w:val="right"/>
+      <w:pPr>
+        <w:ind w:left="6840" w:hanging="180"/>
+      </w:pPr>
+    </w:lvl>
+  </w:abstractNum>
+  <w:abstractNum w:abstractNumId="1" w15:restartNumberingAfterBreak="0">
+    <w:nsid w:val="38D61836"/>
+    <w:multiLevelType w:val="hybridMultilevel"/>
+    <w:tmpl w:val="988A5F48"/>
+    <w:lvl w:ilvl="0" w:tplc="F9387308">
+      <w:start w:val="3"/>
+      <w:numFmt w:val="bullet"/>
+      <w:lvlText w:val=""/>
+      <w:lvlJc w:val="left"/>
+      <w:pPr>
+        <w:ind w:left="420" w:hanging="360"/>
+      </w:pPr>
+      <w:rPr>
+        <w:rFonts w:ascii="Wingdings" w:eastAsiaTheme="minorHAnsi" w:hAnsi="Wingdings" w:cstheme="minorBidi" w:hint="default"/>
+      </w:rPr>
+    </w:lvl>
+    <w:lvl w:ilvl="1" w:tplc="40090003" w:tentative="1">
+      <w:start w:val="1"/>
+      <w:numFmt w:val="bullet"/>
+      <w:lvlText w:val="o"/>
+      <w:lvlJc w:val="left"/>
+      <w:pPr>
+        <w:ind w:left="1140" w:hanging="360"/>
+      </w:pPr>
+      <w:rPr>
+        <w:rFonts w:ascii="Courier New" w:hAnsi="Courier New" w:cs="Courier New" w:hint="default"/>
+      </w:rPr>
+    </w:lvl>
+    <w:lvl w:ilvl="2" w:tplc="40090005" w:tentative="1">
+      <w:start w:val="1"/>
+      <w:numFmt w:val="bullet"/>
+      <w:lvlText w:val=""/>
+      <w:lvlJc w:val="left"/>
+      <w:pPr>
+        <w:ind w:left="1860" w:hanging="360"/>
+      </w:pPr>
+      <w:rPr>
+        <w:rFonts w:ascii="Wingdings" w:hAnsi="Wingdings" w:hint="default"/>
+      </w:rPr>
+    </w:lvl>
+    <w:lvl w:ilvl="3" w:tplc="40090001" w:tentative="1">
+      <w:start w:val="1"/>
+      <w:numFmt w:val="bullet"/>
+      <w:lvlText w:val=""/>
+      <w:lvlJc w:val="left"/>
+      <w:pPr>
+        <w:ind w:left="2580" w:hanging="360"/>
+      </w:pPr>
+      <w:rPr>
+        <w:rFonts w:ascii="Symbol" w:hAnsi="Symbol" w:hint="default"/>
+      </w:rPr>
+    </w:lvl>
+    <w:lvl w:ilvl="4" w:tplc="40090003" w:tentative="1">
+      <w:start w:val="1"/>
+      <w:numFmt w:val="bullet"/>
+      <w:lvlText w:val="o"/>
+      <w:lvlJc w:val="left"/>
+      <w:pPr>
+        <w:ind w:left="3300" w:hanging="360"/>
+      </w:pPr>
+      <w:rPr>
+        <w:rFonts w:ascii="Courier New" w:hAnsi="Courier New" w:cs="Courier New" w:hint="default"/>
+      </w:rPr>
+    </w:lvl>
+    <w:lvl w:ilvl="5" w:tplc="40090005" w:tentative="1">
+      <w:start w:val="1"/>
+      <w:numFmt w:val="bullet"/>
+      <w:lvlText w:val=""/>
+      <w:lvlJc w:val="left"/>
+      <w:pPr>
+        <w:ind w:left="4020" w:hanging="360"/>
+      </w:pPr>
+      <w:rPr>
+        <w:rFonts w:ascii="Wingdings" w:hAnsi="Wingdings" w:hint="default"/>
+      </w:rPr>
+    </w:lvl>
+    <w:lvl w:ilvl="6" w:tplc="40090001" w:tentative="1">
+      <w:start w:val="1"/>
+      <w:numFmt w:val="bullet"/>
+      <w:lvlText w:val=""/>
+      <w:lvlJc w:val="left"/>
+      <w:pPr>
+        <w:ind w:left="4740" w:hanging="360"/>
+      </w:pPr>
+      <w:rPr>
+        <w:rFonts w:ascii="Symbol" w:hAnsi="Symbol" w:hint="default"/>
+      </w:rPr>
+    </w:lvl>
+    <w:lvl w:ilvl="7" w:tplc="40090003" w:tentative="1">
+      <w:start w:val="1"/>
+      <w:numFmt w:val="bullet"/>
+      <w:lvlText w:val="o"/>
+      <w:lvlJc w:val="left"/>
+      <w:pPr>
+        <w:ind w:left="5460" w:hanging="360"/>
+      </w:pPr>
+      <w:rPr>
+        <w:rFonts w:ascii="Courier New" w:hAnsi="Courier New" w:cs="Courier New" w:hint="default"/>
+      </w:rPr>
+    </w:lvl>
+    <w:lvl w:ilvl="8" w:tplc="40090005" w:tentative="1">
+      <w:start w:val="1"/>
+      <w:numFmt w:val="bullet"/>
+      <w:lvlText w:val=""/>
+      <w:lvlJc w:val="left"/>
+      <w:pPr>
+        <w:ind w:left="6180" w:hanging="360"/>
+      </w:pPr>
+      <w:rPr>
+        <w:rFonts w:ascii="Wingdings" w:hAnsi="Wingdings" w:hint="default"/>
+      </w:rPr>
+    </w:lvl>
+  </w:abstractNum>
+  <w:abstractNum w:abstractNumId="2" w15:restartNumberingAfterBreak="0">
     <w:nsid w:val="4B3C7F3D"/>
     <w:multiLevelType w:val="hybridMultilevel"/>
     <w:tmpl w:val="D06A17F6"/>
@@ -2124,8 +3950,290 @@
       </w:pPr>
     </w:lvl>
   </w:abstractNum>
+  <w:abstractNum w:abstractNumId="3" w15:restartNumberingAfterBreak="0">
+    <w:nsid w:val="5E4425C0"/>
+    <w:multiLevelType w:val="hybridMultilevel"/>
+    <w:tmpl w:val="4A06204A"/>
+    <w:lvl w:ilvl="0" w:tplc="7416F64C">
+      <w:start w:val="1"/>
+      <w:numFmt w:val="decimal"/>
+      <w:lvlText w:val="%1."/>
+      <w:lvlJc w:val="left"/>
+      <w:pPr>
+        <w:ind w:left="1080" w:hanging="360"/>
+      </w:pPr>
+      <w:rPr>
+        <w:rFonts w:hint="default"/>
+      </w:rPr>
+    </w:lvl>
+    <w:lvl w:ilvl="1" w:tplc="40090019" w:tentative="1">
+      <w:start w:val="1"/>
+      <w:numFmt w:val="lowerLetter"/>
+      <w:lvlText w:val="%2."/>
+      <w:lvlJc w:val="left"/>
+      <w:pPr>
+        <w:ind w:left="1800" w:hanging="360"/>
+      </w:pPr>
+    </w:lvl>
+    <w:lvl w:ilvl="2" w:tplc="4009001B" w:tentative="1">
+      <w:start w:val="1"/>
+      <w:numFmt w:val="lowerRoman"/>
+      <w:lvlText w:val="%3."/>
+      <w:lvlJc w:val="right"/>
+      <w:pPr>
+        <w:ind w:left="2520" w:hanging="180"/>
+      </w:pPr>
+    </w:lvl>
+    <w:lvl w:ilvl="3" w:tplc="4009000F" w:tentative="1">
+      <w:start w:val="1"/>
+      <w:numFmt w:val="decimal"/>
+      <w:lvlText w:val="%4."/>
+      <w:lvlJc w:val="left"/>
+      <w:pPr>
+        <w:ind w:left="3240" w:hanging="360"/>
+      </w:pPr>
+    </w:lvl>
+    <w:lvl w:ilvl="4" w:tplc="40090019" w:tentative="1">
+      <w:start w:val="1"/>
+      <w:numFmt w:val="lowerLetter"/>
+      <w:lvlText w:val="%5."/>
+      <w:lvlJc w:val="left"/>
+      <w:pPr>
+        <w:ind w:left="3960" w:hanging="360"/>
+      </w:pPr>
+    </w:lvl>
+    <w:lvl w:ilvl="5" w:tplc="4009001B" w:tentative="1">
+      <w:start w:val="1"/>
+      <w:numFmt w:val="lowerRoman"/>
+      <w:lvlText w:val="%6."/>
+      <w:lvlJc w:val="right"/>
+      <w:pPr>
+        <w:ind w:left="4680" w:hanging="180"/>
+      </w:pPr>
+    </w:lvl>
+    <w:lvl w:ilvl="6" w:tplc="4009000F" w:tentative="1">
+      <w:start w:val="1"/>
+      <w:numFmt w:val="decimal"/>
+      <w:lvlText w:val="%7."/>
+      <w:lvlJc w:val="left"/>
+      <w:pPr>
+        <w:ind w:left="5400" w:hanging="360"/>
+      </w:pPr>
+    </w:lvl>
+    <w:lvl w:ilvl="7" w:tplc="40090019" w:tentative="1">
+      <w:start w:val="1"/>
+      <w:numFmt w:val="lowerLetter"/>
+      <w:lvlText w:val="%8."/>
+      <w:lvlJc w:val="left"/>
+      <w:pPr>
+        <w:ind w:left="6120" w:hanging="360"/>
+      </w:pPr>
+    </w:lvl>
+    <w:lvl w:ilvl="8" w:tplc="4009001B" w:tentative="1">
+      <w:start w:val="1"/>
+      <w:numFmt w:val="lowerRoman"/>
+      <w:lvlText w:val="%9."/>
+      <w:lvlJc w:val="right"/>
+      <w:pPr>
+        <w:ind w:left="6840" w:hanging="180"/>
+      </w:pPr>
+    </w:lvl>
+  </w:abstractNum>
+  <w:abstractNum w:abstractNumId="4" w15:restartNumberingAfterBreak="0">
+    <w:nsid w:val="6760141A"/>
+    <w:multiLevelType w:val="hybridMultilevel"/>
+    <w:tmpl w:val="535A0070"/>
+    <w:lvl w:ilvl="0" w:tplc="F1C2521C">
+      <w:start w:val="1"/>
+      <w:numFmt w:val="decimal"/>
+      <w:lvlText w:val="%1."/>
+      <w:lvlJc w:val="left"/>
+      <w:pPr>
+        <w:ind w:left="1080" w:hanging="360"/>
+      </w:pPr>
+      <w:rPr>
+        <w:rFonts w:hint="default"/>
+      </w:rPr>
+    </w:lvl>
+    <w:lvl w:ilvl="1" w:tplc="40090019" w:tentative="1">
+      <w:start w:val="1"/>
+      <w:numFmt w:val="lowerLetter"/>
+      <w:lvlText w:val="%2."/>
+      <w:lvlJc w:val="left"/>
+      <w:pPr>
+        <w:ind w:left="1800" w:hanging="360"/>
+      </w:pPr>
+    </w:lvl>
+    <w:lvl w:ilvl="2" w:tplc="4009001B" w:tentative="1">
+      <w:start w:val="1"/>
+      <w:numFmt w:val="lowerRoman"/>
+      <w:lvlText w:val="%3."/>
+      <w:lvlJc w:val="right"/>
+      <w:pPr>
+        <w:ind w:left="2520" w:hanging="180"/>
+      </w:pPr>
+    </w:lvl>
+    <w:lvl w:ilvl="3" w:tplc="4009000F" w:tentative="1">
+      <w:start w:val="1"/>
+      <w:numFmt w:val="decimal"/>
+      <w:lvlText w:val="%4."/>
+      <w:lvlJc w:val="left"/>
+      <w:pPr>
+        <w:ind w:left="3240" w:hanging="360"/>
+      </w:pPr>
+    </w:lvl>
+    <w:lvl w:ilvl="4" w:tplc="40090019" w:tentative="1">
+      <w:start w:val="1"/>
+      <w:numFmt w:val="lowerLetter"/>
+      <w:lvlText w:val="%5."/>
+      <w:lvlJc w:val="left"/>
+      <w:pPr>
+        <w:ind w:left="3960" w:hanging="360"/>
+      </w:pPr>
+    </w:lvl>
+    <w:lvl w:ilvl="5" w:tplc="4009001B" w:tentative="1">
+      <w:start w:val="1"/>
+      <w:numFmt w:val="lowerRoman"/>
+      <w:lvlText w:val="%6."/>
+      <w:lvlJc w:val="right"/>
+      <w:pPr>
+        <w:ind w:left="4680" w:hanging="180"/>
+      </w:pPr>
+    </w:lvl>
+    <w:lvl w:ilvl="6" w:tplc="4009000F" w:tentative="1">
+      <w:start w:val="1"/>
+      <w:numFmt w:val="decimal"/>
+      <w:lvlText w:val="%7."/>
+      <w:lvlJc w:val="left"/>
+      <w:pPr>
+        <w:ind w:left="5400" w:hanging="360"/>
+      </w:pPr>
+    </w:lvl>
+    <w:lvl w:ilvl="7" w:tplc="40090019" w:tentative="1">
+      <w:start w:val="1"/>
+      <w:numFmt w:val="lowerLetter"/>
+      <w:lvlText w:val="%8."/>
+      <w:lvlJc w:val="left"/>
+      <w:pPr>
+        <w:ind w:left="6120" w:hanging="360"/>
+      </w:pPr>
+    </w:lvl>
+    <w:lvl w:ilvl="8" w:tplc="4009001B" w:tentative="1">
+      <w:start w:val="1"/>
+      <w:numFmt w:val="lowerRoman"/>
+      <w:lvlText w:val="%9."/>
+      <w:lvlJc w:val="right"/>
+      <w:pPr>
+        <w:ind w:left="6840" w:hanging="180"/>
+      </w:pPr>
+    </w:lvl>
+  </w:abstractNum>
+  <w:abstractNum w:abstractNumId="5" w15:restartNumberingAfterBreak="0">
+    <w:nsid w:val="6BF15787"/>
+    <w:multiLevelType w:val="hybridMultilevel"/>
+    <w:tmpl w:val="A0FEB870"/>
+    <w:lvl w:ilvl="0" w:tplc="4009000F">
+      <w:start w:val="1"/>
+      <w:numFmt w:val="decimal"/>
+      <w:lvlText w:val="%1."/>
+      <w:lvlJc w:val="left"/>
+      <w:pPr>
+        <w:ind w:left="720" w:hanging="360"/>
+      </w:pPr>
+      <w:rPr>
+        <w:rFonts w:hint="default"/>
+      </w:rPr>
+    </w:lvl>
+    <w:lvl w:ilvl="1" w:tplc="40090019" w:tentative="1">
+      <w:start w:val="1"/>
+      <w:numFmt w:val="lowerLetter"/>
+      <w:lvlText w:val="%2."/>
+      <w:lvlJc w:val="left"/>
+      <w:pPr>
+        <w:ind w:left="1440" w:hanging="360"/>
+      </w:pPr>
+    </w:lvl>
+    <w:lvl w:ilvl="2" w:tplc="4009001B" w:tentative="1">
+      <w:start w:val="1"/>
+      <w:numFmt w:val="lowerRoman"/>
+      <w:lvlText w:val="%3."/>
+      <w:lvlJc w:val="right"/>
+      <w:pPr>
+        <w:ind w:left="2160" w:hanging="180"/>
+      </w:pPr>
+    </w:lvl>
+    <w:lvl w:ilvl="3" w:tplc="4009000F" w:tentative="1">
+      <w:start w:val="1"/>
+      <w:numFmt w:val="decimal"/>
+      <w:lvlText w:val="%4."/>
+      <w:lvlJc w:val="left"/>
+      <w:pPr>
+        <w:ind w:left="2880" w:hanging="360"/>
+      </w:pPr>
+    </w:lvl>
+    <w:lvl w:ilvl="4" w:tplc="40090019" w:tentative="1">
+      <w:start w:val="1"/>
+      <w:numFmt w:val="lowerLetter"/>
+      <w:lvlText w:val="%5."/>
+      <w:lvlJc w:val="left"/>
+      <w:pPr>
+        <w:ind w:left="3600" w:hanging="360"/>
+      </w:pPr>
+    </w:lvl>
+    <w:lvl w:ilvl="5" w:tplc="4009001B" w:tentative="1">
+      <w:start w:val="1"/>
+      <w:numFmt w:val="lowerRoman"/>
+      <w:lvlText w:val="%6."/>
+      <w:lvlJc w:val="right"/>
+      <w:pPr>
+        <w:ind w:left="4320" w:hanging="180"/>
+      </w:pPr>
+    </w:lvl>
+    <w:lvl w:ilvl="6" w:tplc="4009000F" w:tentative="1">
+      <w:start w:val="1"/>
+      <w:numFmt w:val="decimal"/>
+      <w:lvlText w:val="%7."/>
+      <w:lvlJc w:val="left"/>
+      <w:pPr>
+        <w:ind w:left="5040" w:hanging="360"/>
+      </w:pPr>
+    </w:lvl>
+    <w:lvl w:ilvl="7" w:tplc="40090019" w:tentative="1">
+      <w:start w:val="1"/>
+      <w:numFmt w:val="lowerLetter"/>
+      <w:lvlText w:val="%8."/>
+      <w:lvlJc w:val="left"/>
+      <w:pPr>
+        <w:ind w:left="5760" w:hanging="360"/>
+      </w:pPr>
+    </w:lvl>
+    <w:lvl w:ilvl="8" w:tplc="4009001B" w:tentative="1">
+      <w:start w:val="1"/>
+      <w:numFmt w:val="lowerRoman"/>
+      <w:lvlText w:val="%9."/>
+      <w:lvlJc w:val="right"/>
+      <w:pPr>
+        <w:ind w:left="6480" w:hanging="180"/>
+      </w:pPr>
+    </w:lvl>
+  </w:abstractNum>
   <w:num w:numId="1">
+    <w:abstractNumId w:val="2"/>
+  </w:num>
+  <w:num w:numId="2">
+    <w:abstractNumId w:val="1"/>
+  </w:num>
+  <w:num w:numId="3">
     <w:abstractNumId w:val="0"/>
+  </w:num>
+  <w:num w:numId="4">
+    <w:abstractNumId w:val="4"/>
+  </w:num>
+  <w:num w:numId="5">
+    <w:abstractNumId w:val="3"/>
+  </w:num>
+  <w:num w:numId="6">
+    <w:abstractNumId w:val="5"/>
   </w:num>
 </w:numbering>
 </file>
